--- a/ANN model.docx
+++ b/ANN model.docx
@@ -201,7 +201,23 @@
           <w:rFonts w:ascii="Arial Rounded MT Bold" w:hAnsi="Arial Rounded MT Bold"/>
           <w:lang w:val="en-US"/>
         </w:rPr>
-        <w:t>we will explore the fundamentals of stock market analysis using regression models, with a focus on the column names commonly associated with financial datasets: ticker, date, open, high, low, adjclose, volume, and close. These columns provide essential information for analyzing stock market data and building regression models to estimate and predict stock prices.</w:t>
+        <w:t xml:space="preserve">we will explore the fundamentals of stock market analysis using regression models, with a focus on the column names commonly associated with financial datasets: ticker, date, open, high, low, </w:t>
+      </w:r>
+      <w:proofErr w:type="spellStart"/>
+      <w:r>
+        <w:rPr>
+          <w:rFonts w:ascii="Arial Rounded MT Bold" w:hAnsi="Arial Rounded MT Bold"/>
+          <w:lang w:val="en-US"/>
+        </w:rPr>
+        <w:t>adjclose</w:t>
+      </w:r>
+      <w:proofErr w:type="spellEnd"/>
+      <w:r>
+        <w:rPr>
+          <w:rFonts w:ascii="Arial Rounded MT Bold" w:hAnsi="Arial Rounded MT Bold"/>
+          <w:lang w:val="en-US"/>
+        </w:rPr>
+        <w:t>, volume, and close. These columns provide essential information for analyzing stock market data and building regression models to estimate and predict stock prices.</w:t>
       </w:r>
     </w:p>
     <w:p>
@@ -323,13 +339,10 @@
           <w:szCs w:val="24"/>
           <w:lang w:val="en-US"/>
         </w:rPr>
-        <w:t>The dataset used in this project was sourced from Kaggle, specifically from the dataset titled "Stock market analysis". It contains comprehensive information about stock market .  The dataset encompasses 8 essential features, including  Ticker, Date, open, close, adj close, low, high, volume, and the target variable—close.</w:t>
-      </w:r>
-    </w:p>
-    <w:p>
-      <w:pPr>
-        <w:pStyle w:val="NoSpacing"/>
-        <w:jc w:val="both"/>
+        <w:t xml:space="preserve">The dataset used in this project was sourced from Kaggle, specifically from the dataset titled "Stock market analysis". It contains comprehensive information about stock </w:t>
+      </w:r>
+      <w:proofErr w:type="gramStart"/>
+      <w:r>
         <w:rPr>
           <w:b/>
           <w:bCs/>
@@ -337,7 +350,9 @@
           <w:szCs w:val="24"/>
           <w:lang w:val="en-US"/>
         </w:rPr>
-      </w:pPr>
+        <w:t>market .</w:t>
+      </w:r>
+      <w:proofErr w:type="gramEnd"/>
       <w:r>
         <w:rPr>
           <w:b/>
@@ -346,7 +361,96 @@
           <w:szCs w:val="24"/>
           <w:lang w:val="en-US"/>
         </w:rPr>
-        <w:t>In this project, we will employ data preprocessing, feature engineering, and various machine learning models to predict  stock prices accurately. Our objective  to build predictive models for market analysis.</w:t>
+        <w:t xml:space="preserve">  The dataset encompasses 8 essential features, </w:t>
+      </w:r>
+      <w:proofErr w:type="gramStart"/>
+      <w:r>
+        <w:rPr>
+          <w:b/>
+          <w:bCs/>
+          <w:sz w:val="24"/>
+          <w:szCs w:val="24"/>
+          <w:lang w:val="en-US"/>
+        </w:rPr>
+        <w:t>including  Ticker</w:t>
+      </w:r>
+      <w:proofErr w:type="gramEnd"/>
+      <w:r>
+        <w:rPr>
+          <w:b/>
+          <w:bCs/>
+          <w:sz w:val="24"/>
+          <w:szCs w:val="24"/>
+          <w:lang w:val="en-US"/>
+        </w:rPr>
+        <w:t>, Date, open, close, adj close, low, high, volume, and the target variable—close.</w:t>
+      </w:r>
+    </w:p>
+    <w:p>
+      <w:pPr>
+        <w:pStyle w:val="NoSpacing"/>
+        <w:jc w:val="both"/>
+        <w:rPr>
+          <w:b/>
+          <w:bCs/>
+          <w:sz w:val="24"/>
+          <w:szCs w:val="24"/>
+          <w:lang w:val="en-US"/>
+        </w:rPr>
+      </w:pPr>
+      <w:r>
+        <w:rPr>
+          <w:b/>
+          <w:bCs/>
+          <w:sz w:val="24"/>
+          <w:szCs w:val="24"/>
+          <w:lang w:val="en-US"/>
+        </w:rPr>
+        <w:t xml:space="preserve">In this project, we will employ data preprocessing, feature engineering, and various machine learning models to </w:t>
+      </w:r>
+      <w:proofErr w:type="gramStart"/>
+      <w:r>
+        <w:rPr>
+          <w:b/>
+          <w:bCs/>
+          <w:sz w:val="24"/>
+          <w:szCs w:val="24"/>
+          <w:lang w:val="en-US"/>
+        </w:rPr>
+        <w:t>predict  stock</w:t>
+      </w:r>
+      <w:proofErr w:type="gramEnd"/>
+      <w:r>
+        <w:rPr>
+          <w:b/>
+          <w:bCs/>
+          <w:sz w:val="24"/>
+          <w:szCs w:val="24"/>
+          <w:lang w:val="en-US"/>
+        </w:rPr>
+        <w:t xml:space="preserve"> prices accurately. Our </w:t>
+      </w:r>
+      <w:proofErr w:type="gramStart"/>
+      <w:r>
+        <w:rPr>
+          <w:b/>
+          <w:bCs/>
+          <w:sz w:val="24"/>
+          <w:szCs w:val="24"/>
+          <w:lang w:val="en-US"/>
+        </w:rPr>
+        <w:t>objective  to</w:t>
+      </w:r>
+      <w:proofErr w:type="gramEnd"/>
+      <w:r>
+        <w:rPr>
+          <w:b/>
+          <w:bCs/>
+          <w:sz w:val="24"/>
+          <w:szCs w:val="24"/>
+          <w:lang w:val="en-US"/>
+        </w:rPr>
+        <w:t xml:space="preserve"> build predictive models for market analysis.</w:t>
       </w:r>
     </w:p>
     <w:p>
@@ -674,15 +778,52 @@
           <w:sz w:val="24"/>
           <w:szCs w:val="24"/>
         </w:rPr>
-        <w:t>An Artificial Neural Network (ANN) is a computational model inspired by the structure and  func</w:t>
-      </w:r>
-      <w:r>
-        <w:rPr>
+        <w:t xml:space="preserve">An Artificial Neural Network (ANN) is a computational model inspired by the structure </w:t>
+      </w:r>
+      <w:proofErr w:type="gramStart"/>
+      <w:r>
+        <w:rPr>
+          <w:rFonts w:asciiTheme="minorHAnsi" w:hAnsiTheme="minorHAnsi" w:cstheme="minorHAnsi"/>
           <w:b/>
           <w:sz w:val="24"/>
           <w:szCs w:val="24"/>
         </w:rPr>
-        <w:t>tioning of the human brain. It is a type of machine learning algorithm that is designed to  recognize patterns and make predictions or decisions based on input data. ANNs can be used for various tasks, including classification, regression, and pattern recognition. They have been successfully applied in areas such as image and speech recognition, natural language processing, financial forecasting, and many other domains.</w:t>
+        <w:t>and  func</w:t>
+      </w:r>
+      <w:r>
+        <w:rPr>
+          <w:b/>
+          <w:sz w:val="24"/>
+          <w:szCs w:val="24"/>
+        </w:rPr>
+        <w:t>tioning</w:t>
+      </w:r>
+      <w:proofErr w:type="gramEnd"/>
+      <w:r>
+        <w:rPr>
+          <w:b/>
+          <w:sz w:val="24"/>
+          <w:szCs w:val="24"/>
+        </w:rPr>
+        <w:t xml:space="preserve"> of the human brain. It is a type of machine learning algorithm that is designed </w:t>
+      </w:r>
+      <w:proofErr w:type="gramStart"/>
+      <w:r>
+        <w:rPr>
+          <w:b/>
+          <w:sz w:val="24"/>
+          <w:szCs w:val="24"/>
+        </w:rPr>
+        <w:t>to  recognize</w:t>
+      </w:r>
+      <w:proofErr w:type="gramEnd"/>
+      <w:r>
+        <w:rPr>
+          <w:b/>
+          <w:sz w:val="24"/>
+          <w:szCs w:val="24"/>
+        </w:rPr>
+        <w:t xml:space="preserve"> patterns and make predictions or decisions based on input data. ANNs can be used for various tasks, including classification, regression, and pattern recognition. They have been successfully applied in areas such as image and speech recognition, natural language processing, financial forecasting, and many other domains.</w:t>
       </w:r>
     </w:p>
     <w:p>
@@ -780,87 +921,320 @@
           <w:color w:val="4472C4" w:themeColor="accent1"/>
           <w:lang w:val="en-US"/>
         </w:rPr>
-        <w:t>import numpy as np</w:t>
-      </w:r>
-    </w:p>
-    <w:p>
-      <w:pPr>
-        <w:pStyle w:val="NoSpacing"/>
-        <w:rPr>
-          <w:color w:val="4472C4" w:themeColor="accent1"/>
-          <w:lang w:val="en-US"/>
-        </w:rPr>
-      </w:pPr>
-      <w:r>
-        <w:rPr>
-          <w:color w:val="4472C4" w:themeColor="accent1"/>
-          <w:lang w:val="en-US"/>
-        </w:rPr>
-        <w:t>import matplotlib.pyplot as plt</w:t>
-      </w:r>
-    </w:p>
-    <w:p>
-      <w:pPr>
-        <w:pStyle w:val="NoSpacing"/>
-        <w:rPr>
-          <w:color w:val="4472C4" w:themeColor="accent1"/>
-          <w:lang w:val="en-US"/>
-        </w:rPr>
-      </w:pPr>
-      <w:r>
-        <w:rPr>
-          <w:color w:val="4472C4" w:themeColor="accent1"/>
-          <w:lang w:val="en-US"/>
-        </w:rPr>
-        <w:t>from sklearn.model_selection import train_test_split</w:t>
-      </w:r>
-    </w:p>
-    <w:p>
-      <w:pPr>
-        <w:pStyle w:val="NoSpacing"/>
-        <w:rPr>
-          <w:color w:val="4472C4" w:themeColor="accent1"/>
-          <w:lang w:val="en-US"/>
-        </w:rPr>
-      </w:pPr>
-      <w:r>
-        <w:rPr>
-          <w:color w:val="4472C4" w:themeColor="accent1"/>
-          <w:lang w:val="en-US"/>
-        </w:rPr>
-        <w:t>from sklearn.linear_model import LinearRegression</w:t>
-      </w:r>
-    </w:p>
-    <w:p>
-      <w:pPr>
-        <w:pStyle w:val="NoSpacing"/>
-        <w:rPr>
-          <w:color w:val="4472C4" w:themeColor="accent1"/>
-          <w:lang w:val="en-US"/>
-        </w:rPr>
-      </w:pPr>
-      <w:r>
-        <w:rPr>
-          <w:color w:val="4472C4" w:themeColor="accent1"/>
-          <w:lang w:val="en-US"/>
-        </w:rPr>
-        <w:t>from sklearn.metrics import mean_squared_error,mean_absolute_error</w:t>
-      </w:r>
-    </w:p>
-    <w:p>
-      <w:pPr>
-        <w:rPr>
-          <w:color w:val="4472C4" w:themeColor="accent1"/>
-          <w:lang w:val="en-US"/>
-        </w:rPr>
-      </w:pPr>
-      <w:r>
-        <w:rPr>
-          <w:color w:val="4472C4" w:themeColor="accent1"/>
-          <w:lang w:val="en-US"/>
-        </w:rPr>
-        <w:t>from sklearn.ensemble import RandomForestRegressorv</w:t>
-      </w:r>
+        <w:t xml:space="preserve">import </w:t>
+      </w:r>
+      <w:proofErr w:type="spellStart"/>
+      <w:r>
+        <w:rPr>
+          <w:color w:val="4472C4" w:themeColor="accent1"/>
+          <w:lang w:val="en-US"/>
+        </w:rPr>
+        <w:t>numpy</w:t>
+      </w:r>
+      <w:proofErr w:type="spellEnd"/>
+      <w:r>
+        <w:rPr>
+          <w:color w:val="4472C4" w:themeColor="accent1"/>
+          <w:lang w:val="en-US"/>
+        </w:rPr>
+        <w:t xml:space="preserve"> as np</w:t>
+      </w:r>
+    </w:p>
+    <w:p>
+      <w:pPr>
+        <w:pStyle w:val="NoSpacing"/>
+        <w:rPr>
+          <w:color w:val="4472C4" w:themeColor="accent1"/>
+          <w:lang w:val="en-US"/>
+        </w:rPr>
+      </w:pPr>
+      <w:r>
+        <w:rPr>
+          <w:color w:val="4472C4" w:themeColor="accent1"/>
+          <w:lang w:val="en-US"/>
+        </w:rPr>
+        <w:t xml:space="preserve">import </w:t>
+      </w:r>
+      <w:proofErr w:type="spellStart"/>
+      <w:proofErr w:type="gramStart"/>
+      <w:r>
+        <w:rPr>
+          <w:color w:val="4472C4" w:themeColor="accent1"/>
+          <w:lang w:val="en-US"/>
+        </w:rPr>
+        <w:t>matplotlib.pyplot</w:t>
+      </w:r>
+      <w:proofErr w:type="spellEnd"/>
+      <w:proofErr w:type="gramEnd"/>
+      <w:r>
+        <w:rPr>
+          <w:color w:val="4472C4" w:themeColor="accent1"/>
+          <w:lang w:val="en-US"/>
+        </w:rPr>
+        <w:t xml:space="preserve"> as </w:t>
+      </w:r>
+      <w:proofErr w:type="spellStart"/>
+      <w:r>
+        <w:rPr>
+          <w:color w:val="4472C4" w:themeColor="accent1"/>
+          <w:lang w:val="en-US"/>
+        </w:rPr>
+        <w:t>plt</w:t>
+      </w:r>
+      <w:proofErr w:type="spellEnd"/>
+    </w:p>
+    <w:p>
+      <w:pPr>
+        <w:pStyle w:val="NoSpacing"/>
+        <w:rPr>
+          <w:color w:val="4472C4" w:themeColor="accent1"/>
+          <w:lang w:val="en-US"/>
+        </w:rPr>
+      </w:pPr>
+      <w:r>
+        <w:rPr>
+          <w:color w:val="4472C4" w:themeColor="accent1"/>
+          <w:lang w:val="en-US"/>
+        </w:rPr>
+        <w:t xml:space="preserve">from </w:t>
+      </w:r>
+      <w:proofErr w:type="spellStart"/>
+      <w:proofErr w:type="gramStart"/>
+      <w:r>
+        <w:rPr>
+          <w:color w:val="4472C4" w:themeColor="accent1"/>
+          <w:lang w:val="en-US"/>
+        </w:rPr>
+        <w:t>sklearn.model</w:t>
+      </w:r>
+      <w:proofErr w:type="gramEnd"/>
+      <w:r>
+        <w:rPr>
+          <w:color w:val="4472C4" w:themeColor="accent1"/>
+          <w:lang w:val="en-US"/>
+        </w:rPr>
+        <w:t>_selection</w:t>
+      </w:r>
+      <w:proofErr w:type="spellEnd"/>
+      <w:r>
+        <w:rPr>
+          <w:color w:val="4472C4" w:themeColor="accent1"/>
+          <w:lang w:val="en-US"/>
+        </w:rPr>
+        <w:t xml:space="preserve"> import </w:t>
+      </w:r>
+      <w:proofErr w:type="spellStart"/>
+      <w:r>
+        <w:rPr>
+          <w:color w:val="4472C4" w:themeColor="accent1"/>
+          <w:lang w:val="en-US"/>
+        </w:rPr>
+        <w:t>train_test_split</w:t>
+      </w:r>
+      <w:proofErr w:type="spellEnd"/>
+    </w:p>
+    <w:p>
+      <w:pPr>
+        <w:pStyle w:val="NoSpacing"/>
+        <w:rPr>
+          <w:color w:val="4472C4" w:themeColor="accent1"/>
+          <w:lang w:val="en-US"/>
+        </w:rPr>
+      </w:pPr>
+      <w:r>
+        <w:rPr>
+          <w:color w:val="4472C4" w:themeColor="accent1"/>
+          <w:lang w:val="en-US"/>
+        </w:rPr>
+        <w:t xml:space="preserve">from </w:t>
+      </w:r>
+      <w:proofErr w:type="spellStart"/>
+      <w:proofErr w:type="gramStart"/>
+      <w:r>
+        <w:rPr>
+          <w:color w:val="4472C4" w:themeColor="accent1"/>
+          <w:lang w:val="en-US"/>
+        </w:rPr>
+        <w:t>sklearn.linear</w:t>
+      </w:r>
+      <w:proofErr w:type="gramEnd"/>
+      <w:r>
+        <w:rPr>
+          <w:color w:val="4472C4" w:themeColor="accent1"/>
+          <w:lang w:val="en-US"/>
+        </w:rPr>
+        <w:t>_model</w:t>
+      </w:r>
+      <w:proofErr w:type="spellEnd"/>
+      <w:r>
+        <w:rPr>
+          <w:color w:val="4472C4" w:themeColor="accent1"/>
+          <w:lang w:val="en-US"/>
+        </w:rPr>
+        <w:t xml:space="preserve"> import </w:t>
+      </w:r>
+      <w:proofErr w:type="spellStart"/>
+      <w:r>
+        <w:rPr>
+          <w:color w:val="4472C4" w:themeColor="accent1"/>
+          <w:lang w:val="en-US"/>
+        </w:rPr>
+        <w:t>LinearRegression</w:t>
+      </w:r>
+      <w:proofErr w:type="spellEnd"/>
+    </w:p>
+    <w:p>
+      <w:pPr>
+        <w:pStyle w:val="NoSpacing"/>
+        <w:rPr>
+          <w:color w:val="4472C4" w:themeColor="accent1"/>
+          <w:lang w:val="en-US"/>
+        </w:rPr>
+      </w:pPr>
+      <w:r>
+        <w:rPr>
+          <w:color w:val="4472C4" w:themeColor="accent1"/>
+          <w:lang w:val="en-US"/>
+        </w:rPr>
+        <w:t xml:space="preserve">from </w:t>
+      </w:r>
+      <w:proofErr w:type="spellStart"/>
+      <w:proofErr w:type="gramStart"/>
+      <w:r>
+        <w:rPr>
+          <w:color w:val="4472C4" w:themeColor="accent1"/>
+          <w:lang w:val="en-US"/>
+        </w:rPr>
+        <w:t>sklearn.metrics</w:t>
+      </w:r>
+      <w:proofErr w:type="spellEnd"/>
+      <w:proofErr w:type="gramEnd"/>
+      <w:r>
+        <w:rPr>
+          <w:color w:val="4472C4" w:themeColor="accent1"/>
+          <w:lang w:val="en-US"/>
+        </w:rPr>
+        <w:t xml:space="preserve"> import </w:t>
+      </w:r>
+      <w:proofErr w:type="spellStart"/>
+      <w:r>
+        <w:rPr>
+          <w:color w:val="4472C4" w:themeColor="accent1"/>
+          <w:lang w:val="en-US"/>
+        </w:rPr>
+        <w:t>mean_squared_error,mean_absolute_error</w:t>
+      </w:r>
+      <w:proofErr w:type="spellEnd"/>
+    </w:p>
+    <w:p>
+      <w:pPr>
+        <w:pStyle w:val="NoSpacing"/>
+        <w:rPr>
+          <w:lang w:val="en-US"/>
+        </w:rPr>
+      </w:pPr>
+      <w:r>
+        <w:rPr>
+          <w:lang w:val="en-US"/>
+        </w:rPr>
+        <w:t xml:space="preserve">from </w:t>
+      </w:r>
+      <w:proofErr w:type="spellStart"/>
+      <w:proofErr w:type="gramStart"/>
+      <w:r>
+        <w:rPr>
+          <w:lang w:val="en-US"/>
+        </w:rPr>
+        <w:t>sklearn.ensemble</w:t>
+      </w:r>
+      <w:proofErr w:type="spellEnd"/>
+      <w:proofErr w:type="gramEnd"/>
+      <w:r>
+        <w:rPr>
+          <w:lang w:val="en-US"/>
+        </w:rPr>
+        <w:t xml:space="preserve"> import </w:t>
+      </w:r>
+      <w:proofErr w:type="spellStart"/>
+      <w:r>
+        <w:rPr>
+          <w:lang w:val="en-US"/>
+        </w:rPr>
+        <w:t>RandomForestRegressor</w:t>
+      </w:r>
+      <w:proofErr w:type="spellEnd"/>
+    </w:p>
+    <w:p>
+      <w:pPr>
+        <w:pStyle w:val="NoSpacing"/>
+        <w:rPr>
+          <w:rFonts w:cstheme="minorHAnsi"/>
+        </w:rPr>
+      </w:pPr>
+      <w:r>
+        <w:rPr>
+          <w:rFonts w:cstheme="minorHAnsi"/>
+        </w:rPr>
+        <w:t xml:space="preserve">from </w:t>
+      </w:r>
+      <w:proofErr w:type="spellStart"/>
+      <w:proofErr w:type="gramStart"/>
+      <w:r>
+        <w:rPr>
+          <w:rFonts w:cstheme="minorHAnsi"/>
+        </w:rPr>
+        <w:t>sklearn.neural</w:t>
+      </w:r>
+      <w:proofErr w:type="gramEnd"/>
+      <w:r>
+        <w:rPr>
+          <w:rFonts w:cstheme="minorHAnsi"/>
+        </w:rPr>
+        <w:t>_network</w:t>
+      </w:r>
+      <w:proofErr w:type="spellEnd"/>
+      <w:r>
+        <w:rPr>
+          <w:rFonts w:cstheme="minorHAnsi"/>
+        </w:rPr>
+        <w:t xml:space="preserve"> import </w:t>
+      </w:r>
+      <w:proofErr w:type="spellStart"/>
+      <w:r>
+        <w:rPr>
+          <w:rFonts w:cstheme="minorHAnsi"/>
+        </w:rPr>
+        <w:t>MLPRegressor</w:t>
+      </w:r>
+      <w:proofErr w:type="spellEnd"/>
+    </w:p>
+    <w:p>
+      <w:pPr>
+        <w:pStyle w:val="NoSpacing"/>
+      </w:pPr>
+      <w:r>
+        <w:t xml:space="preserve">from </w:t>
+      </w:r>
+      <w:proofErr w:type="spellStart"/>
+      <w:proofErr w:type="gramStart"/>
+      <w:r>
+        <w:t>sklearn.preprocessing</w:t>
+      </w:r>
+      <w:proofErr w:type="spellEnd"/>
+      <w:proofErr w:type="gramEnd"/>
+      <w:r>
+        <w:t xml:space="preserve"> import </w:t>
+      </w:r>
+      <w:proofErr w:type="spellStart"/>
+      <w:r>
+        <w:t>StandardScaler</w:t>
+      </w:r>
+      <w:proofErr w:type="spellEnd"/>
+    </w:p>
+    <w:p>
+      <w:pPr>
+        <w:pStyle w:val="NoSpacing"/>
+      </w:pPr>
     </w:p>
     <w:p>
       <w:pPr>
@@ -890,22 +1264,7 @@
           <w:lang w:val="en-US"/>
         </w:rPr>
       </w:pPr>
-      <w:r>
-        <w:rPr>
-          <w:color w:val="4472C4" w:themeColor="accent1"/>
-          <w:lang w:val="en-US"/>
-        </w:rPr>
-        <w:t>df=pd.read_csv("D:\\miniproject\\stocks.csv")</w:t>
-      </w:r>
-    </w:p>
-    <w:p>
-      <w:pPr>
-        <w:pStyle w:val="NoSpacing"/>
-        <w:rPr>
-          <w:color w:val="4472C4" w:themeColor="accent1"/>
-          <w:lang w:val="en-US"/>
-        </w:rPr>
-      </w:pPr>
+      <w:proofErr w:type="spellStart"/>
       <w:r>
         <w:rPr>
           <w:color w:val="4472C4" w:themeColor="accent1"/>
@@ -913,6 +1272,57 @@
         </w:rPr>
         <w:t>df</w:t>
       </w:r>
+      <w:proofErr w:type="spellEnd"/>
+      <w:r>
+        <w:rPr>
+          <w:color w:val="4472C4" w:themeColor="accent1"/>
+          <w:lang w:val="en-US"/>
+        </w:rPr>
+        <w:t>=</w:t>
+      </w:r>
+      <w:proofErr w:type="spellStart"/>
+      <w:proofErr w:type="gramStart"/>
+      <w:r>
+        <w:rPr>
+          <w:color w:val="4472C4" w:themeColor="accent1"/>
+          <w:lang w:val="en-US"/>
+        </w:rPr>
+        <w:t>pd.read</w:t>
+      </w:r>
+      <w:proofErr w:type="gramEnd"/>
+      <w:r>
+        <w:rPr>
+          <w:color w:val="4472C4" w:themeColor="accent1"/>
+          <w:lang w:val="en-US"/>
+        </w:rPr>
+        <w:t>_csv</w:t>
+      </w:r>
+      <w:proofErr w:type="spellEnd"/>
+      <w:r>
+        <w:rPr>
+          <w:color w:val="4472C4" w:themeColor="accent1"/>
+          <w:lang w:val="en-US"/>
+        </w:rPr>
+        <w:t>("D:\\miniproject\\stocks.csv")</w:t>
+      </w:r>
+    </w:p>
+    <w:p>
+      <w:pPr>
+        <w:pStyle w:val="NoSpacing"/>
+        <w:rPr>
+          <w:color w:val="4472C4" w:themeColor="accent1"/>
+          <w:lang w:val="en-US"/>
+        </w:rPr>
+      </w:pPr>
+      <w:proofErr w:type="spellStart"/>
+      <w:r>
+        <w:rPr>
+          <w:color w:val="4472C4" w:themeColor="accent1"/>
+          <w:lang w:val="en-US"/>
+        </w:rPr>
+        <w:t>df</w:t>
+      </w:r>
+      <w:proofErr w:type="spellEnd"/>
     </w:p>
     <w:p>
       <w:pPr>
@@ -944,9 +1354,9 @@
           <w:lang w:val="en-US"/>
         </w:rPr>
         <w:drawing>
-          <wp:inline distT="0" distB="0" distL="0" distR="0" wp14:anchorId="5358427D" wp14:editId="7BFBAA4C">
-            <wp:extent cx="5731510" cy="2545080"/>
-            <wp:effectExtent l="0" t="0" r="2540" b="7620"/>
+          <wp:inline distT="0" distB="0" distL="0" distR="0" wp14:anchorId="5358427D" wp14:editId="29613001">
+            <wp:extent cx="5731510" cy="2385060"/>
+            <wp:effectExtent l="0" t="0" r="2540" b="0"/>
             <wp:docPr id="898189354" name="Picture 1"/>
             <wp:cNvGraphicFramePr>
               <a:graphicFrameLocks xmlns:a="http://schemas.openxmlformats.org/drawingml/2006/main" noChangeAspect="1"/>
@@ -967,7 +1377,7 @@
                   <pic:spPr>
                     <a:xfrm>
                       <a:off x="0" y="0"/>
-                      <a:ext cx="5731510" cy="2545080"/>
+                      <a:ext cx="5731510" cy="2385060"/>
                     </a:xfrm>
                     <a:prstGeom prst="rect">
                       <a:avLst/>
@@ -1008,22 +1418,50 @@
           <w:lang w:val="en-US"/>
         </w:rPr>
       </w:pPr>
-      <w:r>
-        <w:rPr>
-          <w:color w:val="4472C4" w:themeColor="accent1"/>
-          <w:lang w:val="en-US"/>
-        </w:rPr>
-        <w:t>df.drop(['Ticker','Adj Close'],axis=1,inplace=True)</w:t>
-      </w:r>
-    </w:p>
-    <w:p>
-      <w:pPr>
-        <w:pStyle w:val="NoSpacing"/>
-        <w:rPr>
-          <w:color w:val="4472C4" w:themeColor="accent1"/>
-          <w:lang w:val="en-US"/>
-        </w:rPr>
-      </w:pPr>
+      <w:proofErr w:type="spellStart"/>
+      <w:proofErr w:type="gramStart"/>
+      <w:r>
+        <w:rPr>
+          <w:color w:val="4472C4" w:themeColor="accent1"/>
+          <w:lang w:val="en-US"/>
+        </w:rPr>
+        <w:t>df.drop</w:t>
+      </w:r>
+      <w:proofErr w:type="spellEnd"/>
+      <w:proofErr w:type="gramEnd"/>
+      <w:r>
+        <w:rPr>
+          <w:color w:val="4472C4" w:themeColor="accent1"/>
+          <w:lang w:val="en-US"/>
+        </w:rPr>
+        <w:t>(['</w:t>
+      </w:r>
+      <w:proofErr w:type="spellStart"/>
+      <w:r>
+        <w:rPr>
+          <w:color w:val="4472C4" w:themeColor="accent1"/>
+          <w:lang w:val="en-US"/>
+        </w:rPr>
+        <w:t>Ticker','Adj</w:t>
+      </w:r>
+      <w:proofErr w:type="spellEnd"/>
+      <w:r>
+        <w:rPr>
+          <w:color w:val="4472C4" w:themeColor="accent1"/>
+          <w:lang w:val="en-US"/>
+        </w:rPr>
+        <w:t xml:space="preserve"> Close'],axis=1,inplace=True)</w:t>
+      </w:r>
+    </w:p>
+    <w:p>
+      <w:pPr>
+        <w:pStyle w:val="NoSpacing"/>
+        <w:rPr>
+          <w:color w:val="4472C4" w:themeColor="accent1"/>
+          <w:lang w:val="en-US"/>
+        </w:rPr>
+      </w:pPr>
+      <w:proofErr w:type="spellStart"/>
       <w:r>
         <w:rPr>
           <w:color w:val="4472C4" w:themeColor="accent1"/>
@@ -1031,6 +1469,7 @@
         </w:rPr>
         <w:t>df</w:t>
       </w:r>
+      <w:proofErr w:type="spellEnd"/>
     </w:p>
     <w:p>
       <w:pPr>
@@ -1161,12 +1600,23 @@
           <w:lang w:val="en-US"/>
         </w:rPr>
       </w:pPr>
-      <w:r>
-        <w:rPr>
-          <w:color w:val="4472C4" w:themeColor="accent1"/>
-          <w:lang w:val="en-US"/>
-        </w:rPr>
-        <w:t>df.head()</w:t>
+      <w:proofErr w:type="spellStart"/>
+      <w:proofErr w:type="gramStart"/>
+      <w:r>
+        <w:rPr>
+          <w:color w:val="4472C4" w:themeColor="accent1"/>
+          <w:lang w:val="en-US"/>
+        </w:rPr>
+        <w:t>df.head</w:t>
+      </w:r>
+      <w:proofErr w:type="spellEnd"/>
+      <w:proofErr w:type="gramEnd"/>
+      <w:r>
+        <w:rPr>
+          <w:color w:val="4472C4" w:themeColor="accent1"/>
+          <w:lang w:val="en-US"/>
+        </w:rPr>
+        <w:t>()</w:t>
       </w:r>
     </w:p>
     <w:p>
@@ -1201,11 +1651,21 @@
           <w:color w:val="4472C4" w:themeColor="accent1"/>
         </w:rPr>
       </w:pPr>
-      <w:r>
-        <w:rPr>
-          <w:color w:val="4472C4" w:themeColor="accent1"/>
-        </w:rPr>
-        <w:t>df.tail()</w:t>
+      <w:proofErr w:type="spellStart"/>
+      <w:proofErr w:type="gramStart"/>
+      <w:r>
+        <w:rPr>
+          <w:color w:val="4472C4" w:themeColor="accent1"/>
+        </w:rPr>
+        <w:t>df.tail</w:t>
+      </w:r>
+      <w:proofErr w:type="spellEnd"/>
+      <w:proofErr w:type="gramEnd"/>
+      <w:r>
+        <w:rPr>
+          <w:color w:val="4472C4" w:themeColor="accent1"/>
+        </w:rPr>
+        <w:t>()</w:t>
       </w:r>
     </w:p>
     <w:p>
@@ -1240,12 +1700,23 @@
           <w:color w:val="4472C4" w:themeColor="accent1"/>
         </w:rPr>
       </w:pPr>
-      <w:r>
-        <w:rPr>
-          <w:color w:val="4472C4" w:themeColor="accent1"/>
-        </w:rPr>
-        <w:t>df.isnull().sum()</w:t>
-      </w:r>
+      <w:proofErr w:type="spellStart"/>
+      <w:proofErr w:type="gramStart"/>
+      <w:r>
+        <w:rPr>
+          <w:color w:val="4472C4" w:themeColor="accent1"/>
+        </w:rPr>
+        <w:t>df.isnull</w:t>
+      </w:r>
+      <w:proofErr w:type="spellEnd"/>
+      <w:proofErr w:type="gramEnd"/>
+      <w:r>
+        <w:rPr>
+          <w:color w:val="4472C4" w:themeColor="accent1"/>
+        </w:rPr>
+        <w:t>().sum()</w:t>
+      </w:r>
+      <w:proofErr w:type="spellStart"/>
       <w:r>
         <w:rPr>
           <w:b/>
@@ -1257,7 +1728,14 @@
         <w:rPr>
           <w:color w:val="4472C4" w:themeColor="accent1"/>
         </w:rPr>
-        <w:t>df.isnull().any()</w:t>
+        <w:t>df.isnull</w:t>
+      </w:r>
+      <w:proofErr w:type="spellEnd"/>
+      <w:r>
+        <w:rPr>
+          <w:color w:val="4472C4" w:themeColor="accent1"/>
+        </w:rPr>
+        <w:t>().any()</w:t>
       </w:r>
     </w:p>
     <w:p>
@@ -1416,11 +1894,19 @@
           <w:color w:val="4472C4" w:themeColor="accent1"/>
         </w:rPr>
       </w:pPr>
-      <w:r>
-        <w:rPr>
-          <w:color w:val="4472C4" w:themeColor="accent1"/>
-        </w:rPr>
-        <w:t>df.info()</w:t>
+      <w:proofErr w:type="gramStart"/>
+      <w:r>
+        <w:rPr>
+          <w:color w:val="4472C4" w:themeColor="accent1"/>
+        </w:rPr>
+        <w:t>df.info(</w:t>
+      </w:r>
+      <w:proofErr w:type="gramEnd"/>
+      <w:r>
+        <w:rPr>
+          <w:color w:val="4472C4" w:themeColor="accent1"/>
+        </w:rPr>
+        <w:t>)</w:t>
       </w:r>
     </w:p>
     <w:p>
@@ -1517,11 +2003,21 @@
           <w:color w:val="4472C4" w:themeColor="accent1"/>
         </w:rPr>
       </w:pPr>
-      <w:r>
-        <w:rPr>
-          <w:color w:val="4472C4" w:themeColor="accent1"/>
-        </w:rPr>
-        <w:t>df.describe()</w:t>
+      <w:proofErr w:type="spellStart"/>
+      <w:proofErr w:type="gramStart"/>
+      <w:r>
+        <w:rPr>
+          <w:color w:val="4472C4" w:themeColor="accent1"/>
+        </w:rPr>
+        <w:t>df.describe</w:t>
+      </w:r>
+      <w:proofErr w:type="spellEnd"/>
+      <w:proofErr w:type="gramEnd"/>
+      <w:r>
+        <w:rPr>
+          <w:color w:val="4472C4" w:themeColor="accent1"/>
+        </w:rPr>
+        <w:t>()</w:t>
       </w:r>
     </w:p>
     <w:p>
@@ -1604,39 +2100,119 @@
           <w:color w:val="4472C4" w:themeColor="accent1"/>
         </w:rPr>
       </w:pPr>
-      <w:r>
-        <w:rPr>
-          <w:color w:val="4472C4" w:themeColor="accent1"/>
-        </w:rPr>
-        <w:t>print('length of dataset:',len(df))</w:t>
-      </w:r>
-    </w:p>
-    <w:p>
-      <w:pPr>
-        <w:pStyle w:val="NoSpacing"/>
-        <w:rPr>
-          <w:color w:val="4472C4" w:themeColor="accent1"/>
-        </w:rPr>
-      </w:pPr>
-      <w:r>
-        <w:rPr>
-          <w:color w:val="4472C4" w:themeColor="accent1"/>
-        </w:rPr>
-        <w:t>print('shape of the dataset',df.shape)</w:t>
-      </w:r>
-    </w:p>
-    <w:p>
-      <w:pPr>
-        <w:pStyle w:val="NoSpacing"/>
-        <w:rPr>
-          <w:color w:val="4472C4" w:themeColor="accent1"/>
-        </w:rPr>
-      </w:pPr>
-      <w:r>
-        <w:rPr>
-          <w:color w:val="4472C4" w:themeColor="accent1"/>
-        </w:rPr>
-        <w:t>print("Number of columns in the dataset:",df.columns)</w:t>
+      <w:proofErr w:type="gramStart"/>
+      <w:r>
+        <w:rPr>
+          <w:color w:val="4472C4" w:themeColor="accent1"/>
+        </w:rPr>
+        <w:t>print(</w:t>
+      </w:r>
+      <w:proofErr w:type="gramEnd"/>
+      <w:r>
+        <w:rPr>
+          <w:color w:val="4472C4" w:themeColor="accent1"/>
+        </w:rPr>
+        <w:t>'length of dataset:',</w:t>
+      </w:r>
+      <w:proofErr w:type="spellStart"/>
+      <w:r>
+        <w:rPr>
+          <w:color w:val="4472C4" w:themeColor="accent1"/>
+        </w:rPr>
+        <w:t>len</w:t>
+      </w:r>
+      <w:proofErr w:type="spellEnd"/>
+      <w:r>
+        <w:rPr>
+          <w:color w:val="4472C4" w:themeColor="accent1"/>
+        </w:rPr>
+        <w:t>(</w:t>
+      </w:r>
+      <w:proofErr w:type="spellStart"/>
+      <w:r>
+        <w:rPr>
+          <w:color w:val="4472C4" w:themeColor="accent1"/>
+        </w:rPr>
+        <w:t>df</w:t>
+      </w:r>
+      <w:proofErr w:type="spellEnd"/>
+      <w:r>
+        <w:rPr>
+          <w:color w:val="4472C4" w:themeColor="accent1"/>
+        </w:rPr>
+        <w:t>))</w:t>
+      </w:r>
+    </w:p>
+    <w:p>
+      <w:pPr>
+        <w:pStyle w:val="NoSpacing"/>
+        <w:rPr>
+          <w:color w:val="4472C4" w:themeColor="accent1"/>
+        </w:rPr>
+      </w:pPr>
+      <w:proofErr w:type="gramStart"/>
+      <w:r>
+        <w:rPr>
+          <w:color w:val="4472C4" w:themeColor="accent1"/>
+        </w:rPr>
+        <w:t>print(</w:t>
+      </w:r>
+      <w:proofErr w:type="gramEnd"/>
+      <w:r>
+        <w:rPr>
+          <w:color w:val="4472C4" w:themeColor="accent1"/>
+        </w:rPr>
+        <w:t>'shape of the dataset',</w:t>
+      </w:r>
+      <w:proofErr w:type="spellStart"/>
+      <w:r>
+        <w:rPr>
+          <w:color w:val="4472C4" w:themeColor="accent1"/>
+        </w:rPr>
+        <w:t>df.shape</w:t>
+      </w:r>
+      <w:proofErr w:type="spellEnd"/>
+      <w:r>
+        <w:rPr>
+          <w:color w:val="4472C4" w:themeColor="accent1"/>
+        </w:rPr>
+        <w:t>)</w:t>
+      </w:r>
+    </w:p>
+    <w:p>
+      <w:pPr>
+        <w:pStyle w:val="NoSpacing"/>
+        <w:rPr>
+          <w:color w:val="4472C4" w:themeColor="accent1"/>
+        </w:rPr>
+      </w:pPr>
+      <w:proofErr w:type="gramStart"/>
+      <w:r>
+        <w:rPr>
+          <w:color w:val="4472C4" w:themeColor="accent1"/>
+        </w:rPr>
+        <w:t>print(</w:t>
+      </w:r>
+      <w:proofErr w:type="gramEnd"/>
+      <w:r>
+        <w:rPr>
+          <w:color w:val="4472C4" w:themeColor="accent1"/>
+        </w:rPr>
+        <w:t>"Number of columns in the dataset:",</w:t>
+      </w:r>
+      <w:proofErr w:type="spellStart"/>
+      <w:r>
+        <w:rPr>
+          <w:color w:val="4472C4" w:themeColor="accent1"/>
+        </w:rPr>
+        <w:t>df.columns</w:t>
+      </w:r>
+      <w:proofErr w:type="spellEnd"/>
+      <w:r>
+        <w:rPr>
+          <w:color w:val="4472C4" w:themeColor="accent1"/>
+        </w:rPr>
+        <w:t>)</w:t>
       </w:r>
     </w:p>
     <w:p>
@@ -1667,13 +2243,23 @@
           <w:szCs w:val="16"/>
         </w:rPr>
       </w:pPr>
+      <w:proofErr w:type="spellStart"/>
       <w:r>
         <w:rPr>
           <w:color w:val="000000"/>
           <w:sz w:val="16"/>
           <w:szCs w:val="16"/>
         </w:rPr>
-        <w:t>lenghth of dataset: 248</w:t>
+        <w:t>lenghth</w:t>
+      </w:r>
+      <w:proofErr w:type="spellEnd"/>
+      <w:r>
+        <w:rPr>
+          <w:color w:val="000000"/>
+          <w:sz w:val="16"/>
+          <w:szCs w:val="16"/>
+        </w:rPr>
+        <w:t xml:space="preserve"> of dataset: 248</w:t>
       </w:r>
     </w:p>
     <w:p>
@@ -1715,7 +2301,27 @@
           <w:sz w:val="16"/>
           <w:szCs w:val="16"/>
         </w:rPr>
-        <w:t>Number of columns in the dataset:Index(['Date', 'Open', 'High', 'Low', 'Close', 'Volume']</w:t>
+        <w:t xml:space="preserve">Number of columns in the </w:t>
+      </w:r>
+      <w:proofErr w:type="spellStart"/>
+      <w:proofErr w:type="gramStart"/>
+      <w:r>
+        <w:rPr>
+          <w:color w:val="000000"/>
+          <w:sz w:val="16"/>
+          <w:szCs w:val="16"/>
+        </w:rPr>
+        <w:t>dataset:Index</w:t>
+      </w:r>
+      <w:proofErr w:type="spellEnd"/>
+      <w:proofErr w:type="gramEnd"/>
+      <w:r>
+        <w:rPr>
+          <w:color w:val="000000"/>
+          <w:sz w:val="16"/>
+          <w:szCs w:val="16"/>
+        </w:rPr>
+        <w:t>(['Date', 'Open', 'High', 'Low', 'Close', 'Volume']</w:t>
       </w:r>
     </w:p>
     <w:p>
@@ -1727,6 +2333,7 @@
           <w:color w:val="FF0000"/>
         </w:rPr>
       </w:pPr>
+      <w:proofErr w:type="spellStart"/>
       <w:r>
         <w:rPr>
           <w:b/>
@@ -1734,90 +2341,205 @@
           <w:color w:val="FF0000"/>
         </w:rPr>
         <w:lastRenderedPageBreak/>
-        <w:t>Explorartory data analysis</w:t>
-      </w:r>
-    </w:p>
-    <w:p>
-      <w:pPr>
-        <w:pStyle w:val="NoSpacing"/>
-        <w:rPr>
-          <w:b/>
-          <w:bCs/>
-        </w:rPr>
-      </w:pPr>
-      <w:r>
-        <w:rPr>
-          <w:b/>
-          <w:bCs/>
-        </w:rPr>
-        <w:t>#LineChart for openinig the stock market</w:t>
-      </w:r>
-    </w:p>
-    <w:p>
-      <w:pPr>
-        <w:pStyle w:val="NoSpacing"/>
-        <w:rPr>
-          <w:color w:val="4472C4" w:themeColor="accent1"/>
-        </w:rPr>
-      </w:pPr>
-      <w:r>
-        <w:rPr>
-          <w:color w:val="4472C4" w:themeColor="accent1"/>
-        </w:rPr>
-        <w:t>df['Open'].plot(figsize=(16,6))</w:t>
-      </w:r>
-    </w:p>
-    <w:p>
-      <w:pPr>
-        <w:pStyle w:val="NoSpacing"/>
-        <w:rPr>
-          <w:color w:val="4472C4" w:themeColor="accent1"/>
-        </w:rPr>
-      </w:pPr>
-      <w:r>
-        <w:rPr>
-          <w:color w:val="4472C4" w:themeColor="accent1"/>
-        </w:rPr>
-        <w:t>plt.title('Linechart')</w:t>
-      </w:r>
-    </w:p>
-    <w:p>
-      <w:pPr>
-        <w:pStyle w:val="NoSpacing"/>
-        <w:rPr>
-          <w:color w:val="4472C4" w:themeColor="accent1"/>
-        </w:rPr>
-      </w:pPr>
-      <w:r>
-        <w:rPr>
-          <w:color w:val="4472C4" w:themeColor="accent1"/>
-        </w:rPr>
-        <w:t>plt.xlabel('Open')</w:t>
-      </w:r>
-    </w:p>
-    <w:p>
-      <w:pPr>
-        <w:pStyle w:val="NoSpacing"/>
-        <w:rPr>
-          <w:color w:val="4472C4" w:themeColor="accent1"/>
-        </w:rPr>
-      </w:pPr>
-      <w:r>
-        <w:rPr>
-          <w:color w:val="4472C4" w:themeColor="accent1"/>
-        </w:rPr>
-        <w:t>plt.ylabel('frequency')</w:t>
-      </w:r>
-    </w:p>
-    <w:p>
-      <w:pPr>
-        <w:pStyle w:val="NoSpacing"/>
-      </w:pPr>
-      <w:r>
-        <w:rPr>
-          <w:color w:val="4472C4" w:themeColor="accent1"/>
-        </w:rPr>
-        <w:t>plt.show()</w:t>
+        <w:t>Explorartory</w:t>
+      </w:r>
+      <w:proofErr w:type="spellEnd"/>
+      <w:r>
+        <w:rPr>
+          <w:b/>
+          <w:bCs/>
+          <w:color w:val="FF0000"/>
+        </w:rPr>
+        <w:t xml:space="preserve"> data analysis</w:t>
+      </w:r>
+    </w:p>
+    <w:p>
+      <w:pPr>
+        <w:pStyle w:val="NoSpacing"/>
+        <w:rPr>
+          <w:b/>
+          <w:bCs/>
+        </w:rPr>
+      </w:pPr>
+      <w:r>
+        <w:rPr>
+          <w:b/>
+          <w:bCs/>
+        </w:rPr>
+        <w:t xml:space="preserve">#LineChart for </w:t>
+      </w:r>
+      <w:proofErr w:type="spellStart"/>
+      <w:r>
+        <w:rPr>
+          <w:b/>
+          <w:bCs/>
+        </w:rPr>
+        <w:t>openinig</w:t>
+      </w:r>
+      <w:proofErr w:type="spellEnd"/>
+      <w:r>
+        <w:rPr>
+          <w:b/>
+          <w:bCs/>
+        </w:rPr>
+        <w:t xml:space="preserve"> the stock market</w:t>
+      </w:r>
+    </w:p>
+    <w:p>
+      <w:pPr>
+        <w:pStyle w:val="NoSpacing"/>
+        <w:rPr>
+          <w:color w:val="4472C4" w:themeColor="accent1"/>
+        </w:rPr>
+      </w:pPr>
+      <w:proofErr w:type="spellStart"/>
+      <w:r>
+        <w:rPr>
+          <w:color w:val="4472C4" w:themeColor="accent1"/>
+        </w:rPr>
+        <w:t>df</w:t>
+      </w:r>
+      <w:proofErr w:type="spellEnd"/>
+      <w:r>
+        <w:rPr>
+          <w:color w:val="4472C4" w:themeColor="accent1"/>
+        </w:rPr>
+        <w:t>['Open'</w:t>
+      </w:r>
+      <w:proofErr w:type="gramStart"/>
+      <w:r>
+        <w:rPr>
+          <w:color w:val="4472C4" w:themeColor="accent1"/>
+        </w:rPr>
+        <w:t>].plot</w:t>
+      </w:r>
+      <w:proofErr w:type="gramEnd"/>
+      <w:r>
+        <w:rPr>
+          <w:color w:val="4472C4" w:themeColor="accent1"/>
+        </w:rPr>
+        <w:t>(</w:t>
+      </w:r>
+      <w:proofErr w:type="spellStart"/>
+      <w:r>
+        <w:rPr>
+          <w:color w:val="4472C4" w:themeColor="accent1"/>
+        </w:rPr>
+        <w:t>figsize</w:t>
+      </w:r>
+      <w:proofErr w:type="spellEnd"/>
+      <w:r>
+        <w:rPr>
+          <w:color w:val="4472C4" w:themeColor="accent1"/>
+        </w:rPr>
+        <w:t>=(16,6))</w:t>
+      </w:r>
+    </w:p>
+    <w:p>
+      <w:pPr>
+        <w:pStyle w:val="NoSpacing"/>
+        <w:rPr>
+          <w:color w:val="4472C4" w:themeColor="accent1"/>
+        </w:rPr>
+      </w:pPr>
+      <w:proofErr w:type="spellStart"/>
+      <w:proofErr w:type="gramStart"/>
+      <w:r>
+        <w:rPr>
+          <w:color w:val="4472C4" w:themeColor="accent1"/>
+        </w:rPr>
+        <w:t>plt.title</w:t>
+      </w:r>
+      <w:proofErr w:type="spellEnd"/>
+      <w:proofErr w:type="gramEnd"/>
+      <w:r>
+        <w:rPr>
+          <w:color w:val="4472C4" w:themeColor="accent1"/>
+        </w:rPr>
+        <w:t>('</w:t>
+      </w:r>
+      <w:proofErr w:type="spellStart"/>
+      <w:r>
+        <w:rPr>
+          <w:color w:val="4472C4" w:themeColor="accent1"/>
+        </w:rPr>
+        <w:t>Linechart</w:t>
+      </w:r>
+      <w:proofErr w:type="spellEnd"/>
+      <w:r>
+        <w:rPr>
+          <w:color w:val="4472C4" w:themeColor="accent1"/>
+        </w:rPr>
+        <w:t>')</w:t>
+      </w:r>
+    </w:p>
+    <w:p>
+      <w:pPr>
+        <w:pStyle w:val="NoSpacing"/>
+        <w:rPr>
+          <w:color w:val="4472C4" w:themeColor="accent1"/>
+        </w:rPr>
+      </w:pPr>
+      <w:proofErr w:type="spellStart"/>
+      <w:proofErr w:type="gramStart"/>
+      <w:r>
+        <w:rPr>
+          <w:color w:val="4472C4" w:themeColor="accent1"/>
+        </w:rPr>
+        <w:t>plt.xlabel</w:t>
+      </w:r>
+      <w:proofErr w:type="spellEnd"/>
+      <w:proofErr w:type="gramEnd"/>
+      <w:r>
+        <w:rPr>
+          <w:color w:val="4472C4" w:themeColor="accent1"/>
+        </w:rPr>
+        <w:t>('Open')</w:t>
+      </w:r>
+    </w:p>
+    <w:p>
+      <w:pPr>
+        <w:pStyle w:val="NoSpacing"/>
+        <w:rPr>
+          <w:color w:val="4472C4" w:themeColor="accent1"/>
+        </w:rPr>
+      </w:pPr>
+      <w:proofErr w:type="spellStart"/>
+      <w:proofErr w:type="gramStart"/>
+      <w:r>
+        <w:rPr>
+          <w:color w:val="4472C4" w:themeColor="accent1"/>
+        </w:rPr>
+        <w:t>plt.ylabel</w:t>
+      </w:r>
+      <w:proofErr w:type="spellEnd"/>
+      <w:proofErr w:type="gramEnd"/>
+      <w:r>
+        <w:rPr>
+          <w:color w:val="4472C4" w:themeColor="accent1"/>
+        </w:rPr>
+        <w:t>('frequency')</w:t>
+      </w:r>
+    </w:p>
+    <w:p>
+      <w:pPr>
+        <w:pStyle w:val="NoSpacing"/>
+      </w:pPr>
+      <w:proofErr w:type="spellStart"/>
+      <w:proofErr w:type="gramStart"/>
+      <w:r>
+        <w:rPr>
+          <w:color w:val="4472C4" w:themeColor="accent1"/>
+        </w:rPr>
+        <w:t>plt.show</w:t>
+      </w:r>
+      <w:proofErr w:type="spellEnd"/>
+      <w:proofErr w:type="gramEnd"/>
+      <w:r>
+        <w:rPr>
+          <w:color w:val="4472C4" w:themeColor="accent1"/>
+        </w:rPr>
+        <w:t>()</w:t>
       </w:r>
     </w:p>
     <w:p>
@@ -1912,7 +2634,23 @@
           <w:bCs/>
         </w:rPr>
         <w:tab/>
-        <w:t>In the above shown line graph x- axis represents current market value and y-axis represents current time period .The chart shows movement in market where we can easily track the highest point and lowest point by viewing the chart.</w:t>
+        <w:t xml:space="preserve">In the above shown line graph x- axis represents current market value and y-axis represents current time </w:t>
+      </w:r>
+      <w:proofErr w:type="gramStart"/>
+      <w:r>
+        <w:rPr>
+          <w:b/>
+          <w:bCs/>
+        </w:rPr>
+        <w:t>period .The</w:t>
+      </w:r>
+      <w:proofErr w:type="gramEnd"/>
+      <w:r>
+        <w:rPr>
+          <w:b/>
+          <w:bCs/>
+        </w:rPr>
+        <w:t xml:space="preserve"> chart shows movement in market where we can easily track the highest point and lowest point by viewing the chart.</w:t>
       </w:r>
     </w:p>
     <w:p>
@@ -1946,63 +2684,155 @@
           <w:b/>
           <w:bCs/>
         </w:rPr>
-        <w:t>#splitting the date column into year,month,day</w:t>
-      </w:r>
-    </w:p>
-    <w:p>
-      <w:pPr>
-        <w:pStyle w:val="NoSpacing"/>
-        <w:rPr>
-          <w:color w:val="4472C4" w:themeColor="accent1"/>
-        </w:rPr>
-      </w:pPr>
-      <w:r>
-        <w:rPr>
-          <w:color w:val="4472C4" w:themeColor="accent1"/>
-        </w:rPr>
-        <w:t>x=df</w:t>
-      </w:r>
-    </w:p>
-    <w:p>
-      <w:pPr>
-        <w:pStyle w:val="NoSpacing"/>
-        <w:rPr>
-          <w:color w:val="4472C4" w:themeColor="accent1"/>
-        </w:rPr>
-      </w:pPr>
-      <w:r>
-        <w:rPr>
-          <w:color w:val="4472C4" w:themeColor="accent1"/>
-        </w:rPr>
-        <w:t>x['year']=pd.DatetimeIndex(x['Date']).year</w:t>
-      </w:r>
-    </w:p>
-    <w:p>
-      <w:pPr>
-        <w:pStyle w:val="NoSpacing"/>
-        <w:rPr>
-          <w:color w:val="4472C4" w:themeColor="accent1"/>
-        </w:rPr>
-      </w:pPr>
-      <w:r>
-        <w:rPr>
-          <w:color w:val="4472C4" w:themeColor="accent1"/>
-        </w:rPr>
-        <w:t>x['month']=pd.DatetimeIndex(x['Date']).month</w:t>
-      </w:r>
-    </w:p>
-    <w:p>
-      <w:pPr>
-        <w:pStyle w:val="NoSpacing"/>
-        <w:rPr>
-          <w:color w:val="4472C4" w:themeColor="accent1"/>
-        </w:rPr>
-      </w:pPr>
-      <w:r>
-        <w:rPr>
-          <w:color w:val="4472C4" w:themeColor="accent1"/>
-        </w:rPr>
-        <w:t>x['day']=pd.DatetimeIndex(x['Date']).day</w:t>
+        <w:t xml:space="preserve">#splitting the date column into </w:t>
+      </w:r>
+      <w:proofErr w:type="spellStart"/>
+      <w:proofErr w:type="gramStart"/>
+      <w:r>
+        <w:rPr>
+          <w:b/>
+          <w:bCs/>
+        </w:rPr>
+        <w:t>year,month</w:t>
+      </w:r>
+      <w:proofErr w:type="gramEnd"/>
+      <w:r>
+        <w:rPr>
+          <w:b/>
+          <w:bCs/>
+        </w:rPr>
+        <w:t>,day</w:t>
+      </w:r>
+      <w:proofErr w:type="spellEnd"/>
+    </w:p>
+    <w:p>
+      <w:pPr>
+        <w:pStyle w:val="NoSpacing"/>
+        <w:rPr>
+          <w:color w:val="4472C4" w:themeColor="accent1"/>
+        </w:rPr>
+      </w:pPr>
+      <w:r>
+        <w:rPr>
+          <w:color w:val="4472C4" w:themeColor="accent1"/>
+        </w:rPr>
+        <w:t>x=</w:t>
+      </w:r>
+      <w:proofErr w:type="spellStart"/>
+      <w:r>
+        <w:rPr>
+          <w:color w:val="4472C4" w:themeColor="accent1"/>
+        </w:rPr>
+        <w:t>df</w:t>
+      </w:r>
+      <w:proofErr w:type="spellEnd"/>
+    </w:p>
+    <w:p>
+      <w:pPr>
+        <w:pStyle w:val="NoSpacing"/>
+        <w:rPr>
+          <w:color w:val="4472C4" w:themeColor="accent1"/>
+        </w:rPr>
+      </w:pPr>
+      <w:r>
+        <w:rPr>
+          <w:color w:val="4472C4" w:themeColor="accent1"/>
+        </w:rPr>
+        <w:t>x['year</w:t>
+      </w:r>
+      <w:proofErr w:type="gramStart"/>
+      <w:r>
+        <w:rPr>
+          <w:color w:val="4472C4" w:themeColor="accent1"/>
+        </w:rPr>
+        <w:t>']=</w:t>
+      </w:r>
+      <w:proofErr w:type="spellStart"/>
+      <w:proofErr w:type="gramEnd"/>
+      <w:r>
+        <w:rPr>
+          <w:color w:val="4472C4" w:themeColor="accent1"/>
+        </w:rPr>
+        <w:t>pd.DatetimeIndex</w:t>
+      </w:r>
+      <w:proofErr w:type="spellEnd"/>
+      <w:r>
+        <w:rPr>
+          <w:color w:val="4472C4" w:themeColor="accent1"/>
+        </w:rPr>
+        <w:t>(x['Date']).year</w:t>
+      </w:r>
+    </w:p>
+    <w:p>
+      <w:pPr>
+        <w:pStyle w:val="NoSpacing"/>
+        <w:rPr>
+          <w:color w:val="4472C4" w:themeColor="accent1"/>
+        </w:rPr>
+      </w:pPr>
+      <w:r>
+        <w:rPr>
+          <w:color w:val="4472C4" w:themeColor="accent1"/>
+        </w:rPr>
+        <w:t>x['month</w:t>
+      </w:r>
+      <w:proofErr w:type="gramStart"/>
+      <w:r>
+        <w:rPr>
+          <w:color w:val="4472C4" w:themeColor="accent1"/>
+        </w:rPr>
+        <w:t>']=</w:t>
+      </w:r>
+      <w:proofErr w:type="spellStart"/>
+      <w:proofErr w:type="gramEnd"/>
+      <w:r>
+        <w:rPr>
+          <w:color w:val="4472C4" w:themeColor="accent1"/>
+        </w:rPr>
+        <w:t>pd.DatetimeIndex</w:t>
+      </w:r>
+      <w:proofErr w:type="spellEnd"/>
+      <w:r>
+        <w:rPr>
+          <w:color w:val="4472C4" w:themeColor="accent1"/>
+        </w:rPr>
+        <w:t>(x['Date']).month</w:t>
+      </w:r>
+    </w:p>
+    <w:p>
+      <w:pPr>
+        <w:pStyle w:val="NoSpacing"/>
+        <w:rPr>
+          <w:color w:val="4472C4" w:themeColor="accent1"/>
+        </w:rPr>
+      </w:pPr>
+      <w:r>
+        <w:rPr>
+          <w:color w:val="4472C4" w:themeColor="accent1"/>
+        </w:rPr>
+        <w:t>x['day</w:t>
+      </w:r>
+      <w:proofErr w:type="gramStart"/>
+      <w:r>
+        <w:rPr>
+          <w:color w:val="4472C4" w:themeColor="accent1"/>
+        </w:rPr>
+        <w:t>']=</w:t>
+      </w:r>
+      <w:proofErr w:type="spellStart"/>
+      <w:proofErr w:type="gramEnd"/>
+      <w:r>
+        <w:rPr>
+          <w:color w:val="4472C4" w:themeColor="accent1"/>
+        </w:rPr>
+        <w:t>pd.DatetimeIndex</w:t>
+      </w:r>
+      <w:proofErr w:type="spellEnd"/>
+      <w:r>
+        <w:rPr>
+          <w:color w:val="4472C4" w:themeColor="accent1"/>
+        </w:rPr>
+        <w:t>(x['Date']).day</w:t>
       </w:r>
     </w:p>
     <w:p>
@@ -2186,99 +3016,325 @@
         <w:rPr>
           <w:color w:val="4472C4" w:themeColor="accent1"/>
         </w:rPr>
-        <w:t>x=df.drop(['Close','Date'],axis=1)</w:t>
-      </w:r>
-    </w:p>
-    <w:p>
-      <w:pPr>
-        <w:pStyle w:val="NoSpacing"/>
-        <w:rPr>
-          <w:color w:val="4472C4" w:themeColor="accent1"/>
-        </w:rPr>
-      </w:pPr>
-      <w:r>
-        <w:rPr>
-          <w:color w:val="4472C4" w:themeColor="accent1"/>
-        </w:rPr>
-        <w:t>y=df['Close']</w:t>
-      </w:r>
-    </w:p>
-    <w:p>
-      <w:pPr>
-        <w:pStyle w:val="NoSpacing"/>
-        <w:rPr>
-          <w:color w:val="4472C4" w:themeColor="accent1"/>
-        </w:rPr>
-      </w:pPr>
-    </w:p>
-    <w:p>
-      <w:pPr>
-        <w:pStyle w:val="NoSpacing"/>
-        <w:rPr>
-          <w:color w:val="4472C4" w:themeColor="accent1"/>
-        </w:rPr>
-      </w:pPr>
-      <w:r>
-        <w:rPr>
-          <w:color w:val="4472C4" w:themeColor="accent1"/>
-        </w:rPr>
-        <w:t>x_train,x_test,y_train,y_test=train_test_split(x,y,random_state=0)</w:t>
-      </w:r>
-    </w:p>
-    <w:p>
-      <w:pPr>
-        <w:pStyle w:val="NoSpacing"/>
-        <w:rPr>
-          <w:color w:val="4472C4" w:themeColor="accent1"/>
-        </w:rPr>
-      </w:pPr>
-      <w:r>
-        <w:rPr>
-          <w:color w:val="4472C4" w:themeColor="accent1"/>
-        </w:rPr>
-        <w:t>print('xtrain:',x_train.shape)</w:t>
-      </w:r>
-    </w:p>
-    <w:p>
-      <w:pPr>
-        <w:pStyle w:val="NoSpacing"/>
-        <w:rPr>
-          <w:color w:val="4472C4" w:themeColor="accent1"/>
-        </w:rPr>
-      </w:pPr>
-      <w:r>
-        <w:rPr>
-          <w:color w:val="4472C4" w:themeColor="accent1"/>
-        </w:rPr>
-        <w:t>print('xtest:',x_test.shape)</w:t>
-      </w:r>
-    </w:p>
-    <w:p>
-      <w:pPr>
-        <w:pStyle w:val="NoSpacing"/>
-        <w:rPr>
-          <w:color w:val="4472C4" w:themeColor="accent1"/>
-        </w:rPr>
-      </w:pPr>
-      <w:r>
-        <w:rPr>
-          <w:color w:val="4472C4" w:themeColor="accent1"/>
-        </w:rPr>
-        <w:t>print('ytain:',y_train.shape)</w:t>
-      </w:r>
-    </w:p>
-    <w:p>
-      <w:pPr>
-        <w:pStyle w:val="NoSpacing"/>
-        <w:rPr>
-          <w:color w:val="4472C4" w:themeColor="accent1"/>
-        </w:rPr>
-      </w:pPr>
-      <w:r>
-        <w:rPr>
-          <w:color w:val="4472C4" w:themeColor="accent1"/>
-        </w:rPr>
-        <w:t>print('ytest:',y_test.shape)</w:t>
+        <w:t>x=</w:t>
+      </w:r>
+      <w:proofErr w:type="spellStart"/>
+      <w:proofErr w:type="gramStart"/>
+      <w:r>
+        <w:rPr>
+          <w:color w:val="4472C4" w:themeColor="accent1"/>
+        </w:rPr>
+        <w:t>df.drop</w:t>
+      </w:r>
+      <w:proofErr w:type="spellEnd"/>
+      <w:proofErr w:type="gramEnd"/>
+      <w:r>
+        <w:rPr>
+          <w:color w:val="4472C4" w:themeColor="accent1"/>
+        </w:rPr>
+        <w:t>(['</w:t>
+      </w:r>
+      <w:proofErr w:type="spellStart"/>
+      <w:r>
+        <w:rPr>
+          <w:color w:val="4472C4" w:themeColor="accent1"/>
+        </w:rPr>
+        <w:t>Close','Date</w:t>
+      </w:r>
+      <w:proofErr w:type="spellEnd"/>
+      <w:r>
+        <w:rPr>
+          <w:color w:val="4472C4" w:themeColor="accent1"/>
+        </w:rPr>
+        <w:t>'],axis=1)</w:t>
+      </w:r>
+    </w:p>
+    <w:p>
+      <w:pPr>
+        <w:pStyle w:val="NoSpacing"/>
+        <w:rPr>
+          <w:color w:val="4472C4" w:themeColor="accent1"/>
+        </w:rPr>
+      </w:pPr>
+      <w:r>
+        <w:rPr>
+          <w:color w:val="4472C4" w:themeColor="accent1"/>
+        </w:rPr>
+        <w:t>y=</w:t>
+      </w:r>
+      <w:proofErr w:type="spellStart"/>
+      <w:r>
+        <w:rPr>
+          <w:color w:val="4472C4" w:themeColor="accent1"/>
+        </w:rPr>
+        <w:t>df</w:t>
+      </w:r>
+      <w:proofErr w:type="spellEnd"/>
+      <w:r>
+        <w:rPr>
+          <w:color w:val="4472C4" w:themeColor="accent1"/>
+        </w:rPr>
+        <w:t>['Close']</w:t>
+      </w:r>
+    </w:p>
+    <w:p>
+      <w:pPr>
+        <w:pStyle w:val="NoSpacing"/>
+        <w:rPr>
+          <w:color w:val="4472C4" w:themeColor="accent1"/>
+        </w:rPr>
+      </w:pPr>
+    </w:p>
+    <w:p>
+      <w:pPr>
+        <w:pStyle w:val="NoSpacing"/>
+        <w:rPr>
+          <w:color w:val="4472C4" w:themeColor="accent1"/>
+        </w:rPr>
+      </w:pPr>
+      <w:r>
+        <w:rPr>
+          <w:color w:val="4472C4" w:themeColor="accent1"/>
+        </w:rPr>
+        <w:t>x_</w:t>
+      </w:r>
+      <w:proofErr w:type="gramStart"/>
+      <w:r>
+        <w:rPr>
+          <w:color w:val="4472C4" w:themeColor="accent1"/>
+        </w:rPr>
+        <w:t>train,x</w:t>
+      </w:r>
+      <w:proofErr w:type="gramEnd"/>
+      <w:r>
+        <w:rPr>
+          <w:color w:val="4472C4" w:themeColor="accent1"/>
+        </w:rPr>
+        <w:t>_test,y_train,y_test=train_test_split(x,y,random_state=0)</w:t>
+      </w:r>
+    </w:p>
+    <w:p>
+      <w:pPr>
+        <w:pStyle w:val="NoSpacing"/>
+        <w:rPr>
+          <w:color w:val="4472C4" w:themeColor="accent1"/>
+        </w:rPr>
+      </w:pPr>
+      <w:r>
+        <w:rPr>
+          <w:color w:val="4472C4" w:themeColor="accent1"/>
+        </w:rPr>
+        <w:t>print('</w:t>
+      </w:r>
+      <w:proofErr w:type="spellStart"/>
+      <w:r>
+        <w:rPr>
+          <w:color w:val="4472C4" w:themeColor="accent1"/>
+        </w:rPr>
+        <w:t>xtrain</w:t>
+      </w:r>
+      <w:proofErr w:type="spellEnd"/>
+      <w:r>
+        <w:rPr>
+          <w:color w:val="4472C4" w:themeColor="accent1"/>
+        </w:rPr>
+        <w:t>:</w:t>
+      </w:r>
+      <w:proofErr w:type="gramStart"/>
+      <w:r>
+        <w:rPr>
+          <w:color w:val="4472C4" w:themeColor="accent1"/>
+        </w:rPr>
+        <w:t>',</w:t>
+      </w:r>
+      <w:proofErr w:type="spellStart"/>
+      <w:r>
+        <w:rPr>
+          <w:color w:val="4472C4" w:themeColor="accent1"/>
+        </w:rPr>
+        <w:t>x</w:t>
+      </w:r>
+      <w:proofErr w:type="gramEnd"/>
+      <w:r>
+        <w:rPr>
+          <w:color w:val="4472C4" w:themeColor="accent1"/>
+        </w:rPr>
+        <w:t>_train.shape</w:t>
+      </w:r>
+      <w:proofErr w:type="spellEnd"/>
+      <w:r>
+        <w:rPr>
+          <w:color w:val="4472C4" w:themeColor="accent1"/>
+        </w:rPr>
+        <w:t>)</w:t>
+      </w:r>
+    </w:p>
+    <w:p>
+      <w:pPr>
+        <w:pStyle w:val="NoSpacing"/>
+        <w:rPr>
+          <w:color w:val="4472C4" w:themeColor="accent1"/>
+        </w:rPr>
+      </w:pPr>
+      <w:r>
+        <w:rPr>
+          <w:color w:val="4472C4" w:themeColor="accent1"/>
+        </w:rPr>
+        <w:t>print('</w:t>
+      </w:r>
+      <w:proofErr w:type="spellStart"/>
+      <w:r>
+        <w:rPr>
+          <w:color w:val="4472C4" w:themeColor="accent1"/>
+        </w:rPr>
+        <w:t>xtest</w:t>
+      </w:r>
+      <w:proofErr w:type="spellEnd"/>
+      <w:r>
+        <w:rPr>
+          <w:color w:val="4472C4" w:themeColor="accent1"/>
+        </w:rPr>
+        <w:t>:</w:t>
+      </w:r>
+      <w:proofErr w:type="gramStart"/>
+      <w:r>
+        <w:rPr>
+          <w:color w:val="4472C4" w:themeColor="accent1"/>
+        </w:rPr>
+        <w:t>',</w:t>
+      </w:r>
+      <w:proofErr w:type="spellStart"/>
+      <w:r>
+        <w:rPr>
+          <w:color w:val="4472C4" w:themeColor="accent1"/>
+        </w:rPr>
+        <w:t>x</w:t>
+      </w:r>
+      <w:proofErr w:type="gramEnd"/>
+      <w:r>
+        <w:rPr>
+          <w:color w:val="4472C4" w:themeColor="accent1"/>
+        </w:rPr>
+        <w:t>_test.shape</w:t>
+      </w:r>
+      <w:proofErr w:type="spellEnd"/>
+      <w:r>
+        <w:rPr>
+          <w:color w:val="4472C4" w:themeColor="accent1"/>
+        </w:rPr>
+        <w:t>)</w:t>
+      </w:r>
+    </w:p>
+    <w:p>
+      <w:pPr>
+        <w:pStyle w:val="NoSpacing"/>
+        <w:rPr>
+          <w:color w:val="4472C4" w:themeColor="accent1"/>
+        </w:rPr>
+      </w:pPr>
+      <w:r>
+        <w:rPr>
+          <w:color w:val="4472C4" w:themeColor="accent1"/>
+        </w:rPr>
+        <w:t>print('</w:t>
+      </w:r>
+      <w:proofErr w:type="spellStart"/>
+      <w:r>
+        <w:rPr>
+          <w:color w:val="4472C4" w:themeColor="accent1"/>
+        </w:rPr>
+        <w:t>ytain</w:t>
+      </w:r>
+      <w:proofErr w:type="spellEnd"/>
+      <w:r>
+        <w:rPr>
+          <w:color w:val="4472C4" w:themeColor="accent1"/>
+        </w:rPr>
+        <w:t>:</w:t>
+      </w:r>
+      <w:proofErr w:type="gramStart"/>
+      <w:r>
+        <w:rPr>
+          <w:color w:val="4472C4" w:themeColor="accent1"/>
+        </w:rPr>
+        <w:t>',</w:t>
+      </w:r>
+      <w:proofErr w:type="spellStart"/>
+      <w:r>
+        <w:rPr>
+          <w:color w:val="4472C4" w:themeColor="accent1"/>
+        </w:rPr>
+        <w:t>y</w:t>
+      </w:r>
+      <w:proofErr w:type="gramEnd"/>
+      <w:r>
+        <w:rPr>
+          <w:color w:val="4472C4" w:themeColor="accent1"/>
+        </w:rPr>
+        <w:t>_train.shape</w:t>
+      </w:r>
+      <w:proofErr w:type="spellEnd"/>
+      <w:r>
+        <w:rPr>
+          <w:color w:val="4472C4" w:themeColor="accent1"/>
+        </w:rPr>
+        <w:t>)</w:t>
+      </w:r>
+    </w:p>
+    <w:p>
+      <w:pPr>
+        <w:pStyle w:val="NoSpacing"/>
+        <w:rPr>
+          <w:color w:val="4472C4" w:themeColor="accent1"/>
+        </w:rPr>
+      </w:pPr>
+      <w:r>
+        <w:rPr>
+          <w:color w:val="4472C4" w:themeColor="accent1"/>
+        </w:rPr>
+        <w:t>print('</w:t>
+      </w:r>
+      <w:proofErr w:type="spellStart"/>
+      <w:r>
+        <w:rPr>
+          <w:color w:val="4472C4" w:themeColor="accent1"/>
+        </w:rPr>
+        <w:t>ytest</w:t>
+      </w:r>
+      <w:proofErr w:type="spellEnd"/>
+      <w:r>
+        <w:rPr>
+          <w:color w:val="4472C4" w:themeColor="accent1"/>
+        </w:rPr>
+        <w:t>:</w:t>
+      </w:r>
+      <w:proofErr w:type="gramStart"/>
+      <w:r>
+        <w:rPr>
+          <w:color w:val="4472C4" w:themeColor="accent1"/>
+        </w:rPr>
+        <w:t>',</w:t>
+      </w:r>
+      <w:proofErr w:type="spellStart"/>
+      <w:r>
+        <w:rPr>
+          <w:color w:val="4472C4" w:themeColor="accent1"/>
+        </w:rPr>
+        <w:t>y</w:t>
+      </w:r>
+      <w:proofErr w:type="gramEnd"/>
+      <w:r>
+        <w:rPr>
+          <w:color w:val="4472C4" w:themeColor="accent1"/>
+        </w:rPr>
+        <w:t>_test.shape</w:t>
+      </w:r>
+      <w:proofErr w:type="spellEnd"/>
+      <w:r>
+        <w:rPr>
+          <w:color w:val="4472C4" w:themeColor="accent1"/>
+        </w:rPr>
+        <w:t>)</w:t>
       </w:r>
     </w:p>
     <w:p>
@@ -2309,13 +3365,23 @@
           <w:szCs w:val="21"/>
         </w:rPr>
       </w:pPr>
+      <w:proofErr w:type="spellStart"/>
       <w:r>
         <w:rPr>
           <w:color w:val="000000"/>
           <w:sz w:val="21"/>
           <w:szCs w:val="21"/>
         </w:rPr>
-        <w:t>xtrain: (186, 7)</w:t>
+        <w:t>xtrain</w:t>
+      </w:r>
+      <w:proofErr w:type="spellEnd"/>
+      <w:r>
+        <w:rPr>
+          <w:color w:val="000000"/>
+          <w:sz w:val="21"/>
+          <w:szCs w:val="21"/>
+        </w:rPr>
+        <w:t>: (186, 7)</w:t>
       </w:r>
     </w:p>
     <w:p>
@@ -2330,13 +3396,23 @@
           <w:szCs w:val="21"/>
         </w:rPr>
       </w:pPr>
+      <w:proofErr w:type="spellStart"/>
       <w:r>
         <w:rPr>
           <w:color w:val="000000"/>
           <w:sz w:val="21"/>
           <w:szCs w:val="21"/>
         </w:rPr>
-        <w:t>xtest: (62, 7)</w:t>
+        <w:t>xtest</w:t>
+      </w:r>
+      <w:proofErr w:type="spellEnd"/>
+      <w:r>
+        <w:rPr>
+          <w:color w:val="000000"/>
+          <w:sz w:val="21"/>
+          <w:szCs w:val="21"/>
+        </w:rPr>
+        <w:t>: (62, 7)</w:t>
       </w:r>
     </w:p>
     <w:p>
@@ -2351,13 +3427,23 @@
           <w:szCs w:val="21"/>
         </w:rPr>
       </w:pPr>
+      <w:proofErr w:type="spellStart"/>
       <w:r>
         <w:rPr>
           <w:color w:val="000000"/>
           <w:sz w:val="21"/>
           <w:szCs w:val="21"/>
         </w:rPr>
-        <w:t>ytain: (186,)</w:t>
+        <w:t>ytain</w:t>
+      </w:r>
+      <w:proofErr w:type="spellEnd"/>
+      <w:r>
+        <w:rPr>
+          <w:color w:val="000000"/>
+          <w:sz w:val="21"/>
+          <w:szCs w:val="21"/>
+        </w:rPr>
+        <w:t>: (186,)</w:t>
       </w:r>
     </w:p>
     <w:p>
@@ -2372,13 +3458,23 @@
           <w:szCs w:val="21"/>
         </w:rPr>
       </w:pPr>
+      <w:proofErr w:type="spellStart"/>
       <w:r>
         <w:rPr>
           <w:color w:val="000000"/>
           <w:sz w:val="21"/>
           <w:szCs w:val="21"/>
         </w:rPr>
-        <w:t>ytest: (62,)</w:t>
+        <w:t>ytest</w:t>
+      </w:r>
+      <w:proofErr w:type="spellEnd"/>
+      <w:r>
+        <w:rPr>
+          <w:color w:val="000000"/>
+          <w:sz w:val="21"/>
+          <w:szCs w:val="21"/>
+        </w:rPr>
+        <w:t>: (62,)</w:t>
       </w:r>
     </w:p>
     <w:p>
@@ -2417,21 +3513,79 @@
         <w:rPr>
           <w:color w:val="4472C4" w:themeColor="accent1"/>
         </w:rPr>
-        <w:t>regressor=LinearRegression()</w:t>
-      </w:r>
-    </w:p>
-    <w:p>
-      <w:pPr>
-        <w:pStyle w:val="NoSpacing"/>
-        <w:rPr>
-          <w:color w:val="4472C4" w:themeColor="accent1"/>
-        </w:rPr>
-      </w:pPr>
-      <w:r>
-        <w:rPr>
-          <w:color w:val="4472C4" w:themeColor="accent1"/>
-        </w:rPr>
-        <w:t>regressor.fit(x_train,y_train)</w:t>
+        <w:t>regressor=</w:t>
+      </w:r>
+      <w:proofErr w:type="spellStart"/>
+      <w:proofErr w:type="gramStart"/>
+      <w:r>
+        <w:rPr>
+          <w:color w:val="4472C4" w:themeColor="accent1"/>
+        </w:rPr>
+        <w:t>LinearRegression</w:t>
+      </w:r>
+      <w:proofErr w:type="spellEnd"/>
+      <w:r>
+        <w:rPr>
+          <w:color w:val="4472C4" w:themeColor="accent1"/>
+        </w:rPr>
+        <w:t>(</w:t>
+      </w:r>
+      <w:proofErr w:type="gramEnd"/>
+      <w:r>
+        <w:rPr>
+          <w:color w:val="4472C4" w:themeColor="accent1"/>
+        </w:rPr>
+        <w:t>)</w:t>
+      </w:r>
+    </w:p>
+    <w:p>
+      <w:pPr>
+        <w:pStyle w:val="NoSpacing"/>
+        <w:rPr>
+          <w:color w:val="4472C4" w:themeColor="accent1"/>
+        </w:rPr>
+      </w:pPr>
+      <w:proofErr w:type="spellStart"/>
+      <w:r>
+        <w:rPr>
+          <w:color w:val="4472C4" w:themeColor="accent1"/>
+        </w:rPr>
+        <w:t>regressor.fit</w:t>
+      </w:r>
+      <w:proofErr w:type="spellEnd"/>
+      <w:r>
+        <w:rPr>
+          <w:color w:val="4472C4" w:themeColor="accent1"/>
+        </w:rPr>
+        <w:t>(</w:t>
+      </w:r>
+      <w:proofErr w:type="spellStart"/>
+      <w:r>
+        <w:rPr>
+          <w:color w:val="4472C4" w:themeColor="accent1"/>
+        </w:rPr>
+        <w:t>x_</w:t>
+      </w:r>
+      <w:proofErr w:type="gramStart"/>
+      <w:r>
+        <w:rPr>
+          <w:color w:val="4472C4" w:themeColor="accent1"/>
+        </w:rPr>
+        <w:t>train,y</w:t>
+      </w:r>
+      <w:proofErr w:type="gramEnd"/>
+      <w:r>
+        <w:rPr>
+          <w:color w:val="4472C4" w:themeColor="accent1"/>
+        </w:rPr>
+        <w:t>_train</w:t>
+      </w:r>
+      <w:proofErr w:type="spellEnd"/>
+      <w:r>
+        <w:rPr>
+          <w:color w:val="4472C4" w:themeColor="accent1"/>
+        </w:rPr>
+        <w:t>)</w:t>
       </w:r>
     </w:p>
     <w:p>
@@ -2529,21 +3683,77 @@
         <w:rPr>
           <w:color w:val="4472C4" w:themeColor="accent1"/>
         </w:rPr>
-        <w:t>print('intercept:',regressor.intercept_)</w:t>
-      </w:r>
-    </w:p>
-    <w:p>
-      <w:pPr>
-        <w:pStyle w:val="NoSpacing"/>
-        <w:rPr>
-          <w:color w:val="4472C4" w:themeColor="accent1"/>
-        </w:rPr>
-      </w:pPr>
-      <w:r>
-        <w:rPr>
-          <w:color w:val="4472C4" w:themeColor="accent1"/>
-        </w:rPr>
-        <w:t>print('Co-efficient:',regressor.coef_)</w:t>
+        <w:t>print('intercept:</w:t>
+      </w:r>
+      <w:proofErr w:type="gramStart"/>
+      <w:r>
+        <w:rPr>
+          <w:color w:val="4472C4" w:themeColor="accent1"/>
+        </w:rPr>
+        <w:t>',</w:t>
+      </w:r>
+      <w:proofErr w:type="spellStart"/>
+      <w:r>
+        <w:rPr>
+          <w:color w:val="4472C4" w:themeColor="accent1"/>
+        </w:rPr>
+        <w:t>regressor</w:t>
+      </w:r>
+      <w:proofErr w:type="gramEnd"/>
+      <w:r>
+        <w:rPr>
+          <w:color w:val="4472C4" w:themeColor="accent1"/>
+        </w:rPr>
+        <w:t>.intercept</w:t>
+      </w:r>
+      <w:proofErr w:type="spellEnd"/>
+      <w:r>
+        <w:rPr>
+          <w:color w:val="4472C4" w:themeColor="accent1"/>
+        </w:rPr>
+        <w:t>_)</w:t>
+      </w:r>
+    </w:p>
+    <w:p>
+      <w:pPr>
+        <w:pStyle w:val="NoSpacing"/>
+        <w:rPr>
+          <w:color w:val="4472C4" w:themeColor="accent1"/>
+        </w:rPr>
+      </w:pPr>
+      <w:r>
+        <w:rPr>
+          <w:color w:val="4472C4" w:themeColor="accent1"/>
+        </w:rPr>
+        <w:t>print('Co-efficient:</w:t>
+      </w:r>
+      <w:proofErr w:type="gramStart"/>
+      <w:r>
+        <w:rPr>
+          <w:color w:val="4472C4" w:themeColor="accent1"/>
+        </w:rPr>
+        <w:t>',</w:t>
+      </w:r>
+      <w:proofErr w:type="spellStart"/>
+      <w:r>
+        <w:rPr>
+          <w:color w:val="4472C4" w:themeColor="accent1"/>
+        </w:rPr>
+        <w:t>regressor</w:t>
+      </w:r>
+      <w:proofErr w:type="gramEnd"/>
+      <w:r>
+        <w:rPr>
+          <w:color w:val="4472C4" w:themeColor="accent1"/>
+        </w:rPr>
+        <w:t>.coef</w:t>
+      </w:r>
+      <w:proofErr w:type="spellEnd"/>
+      <w:r>
+        <w:rPr>
+          <w:color w:val="4472C4" w:themeColor="accent1"/>
+        </w:rPr>
+        <w:t>_)</w:t>
       </w:r>
     </w:p>
     <w:p>
@@ -2605,7 +3815,25 @@
           <w:sz w:val="21"/>
           <w:szCs w:val="21"/>
         </w:rPr>
-        <w:t>Co-efficient: [-5.45434461e-01  7.34498290e-01  8.12746520e-01  4.09319930e-096.34908792e-16  1.03687704e-01  1.15818167e-03]</w:t>
+        <w:t>Co-efficient: [-5.45434461e-</w:t>
+      </w:r>
+      <w:proofErr w:type="gramStart"/>
+      <w:r>
+        <w:rPr>
+          <w:color w:val="000000"/>
+          <w:sz w:val="21"/>
+          <w:szCs w:val="21"/>
+        </w:rPr>
+        <w:t>01  7.34498290e</w:t>
+      </w:r>
+      <w:proofErr w:type="gramEnd"/>
+      <w:r>
+        <w:rPr>
+          <w:color w:val="000000"/>
+          <w:sz w:val="21"/>
+          <w:szCs w:val="21"/>
+        </w:rPr>
+        <w:t>-01  8.12746520e-01  4.09319930e-096.34908792e-16  1.03687704e-01  1.15818167e-03]</w:t>
       </w:r>
     </w:p>
     <w:p>
@@ -2640,26 +3868,66 @@
           <w:color w:val="4472C4" w:themeColor="accent1"/>
         </w:rPr>
       </w:pPr>
-      <w:r>
-        <w:rPr>
-          <w:color w:val="4472C4" w:themeColor="accent1"/>
-        </w:rPr>
-        <w:t>y_pred=regressor.predict(x_test)</w:t>
-      </w:r>
-    </w:p>
-    <w:p>
-      <w:pPr>
-        <w:pStyle w:val="NoSpacing"/>
-        <w:rPr>
-          <w:color w:val="4472C4" w:themeColor="accent1"/>
-        </w:rPr>
-      </w:pPr>
+      <w:proofErr w:type="spellStart"/>
       <w:r>
         <w:rPr>
           <w:color w:val="4472C4" w:themeColor="accent1"/>
         </w:rPr>
         <w:t>y_pred</w:t>
       </w:r>
+      <w:proofErr w:type="spellEnd"/>
+      <w:r>
+        <w:rPr>
+          <w:color w:val="4472C4" w:themeColor="accent1"/>
+        </w:rPr>
+        <w:t>=</w:t>
+      </w:r>
+      <w:proofErr w:type="spellStart"/>
+      <w:proofErr w:type="gramStart"/>
+      <w:r>
+        <w:rPr>
+          <w:color w:val="4472C4" w:themeColor="accent1"/>
+        </w:rPr>
+        <w:t>regressor.predict</w:t>
+      </w:r>
+      <w:proofErr w:type="spellEnd"/>
+      <w:proofErr w:type="gramEnd"/>
+      <w:r>
+        <w:rPr>
+          <w:color w:val="4472C4" w:themeColor="accent1"/>
+        </w:rPr>
+        <w:t>(</w:t>
+      </w:r>
+      <w:proofErr w:type="spellStart"/>
+      <w:r>
+        <w:rPr>
+          <w:color w:val="4472C4" w:themeColor="accent1"/>
+        </w:rPr>
+        <w:t>x_test</w:t>
+      </w:r>
+      <w:proofErr w:type="spellEnd"/>
+      <w:r>
+        <w:rPr>
+          <w:color w:val="4472C4" w:themeColor="accent1"/>
+        </w:rPr>
+        <w:t>)</w:t>
+      </w:r>
+    </w:p>
+    <w:p>
+      <w:pPr>
+        <w:pStyle w:val="NoSpacing"/>
+        <w:rPr>
+          <w:color w:val="4472C4" w:themeColor="accent1"/>
+        </w:rPr>
+      </w:pPr>
+      <w:proofErr w:type="spellStart"/>
+      <w:r>
+        <w:rPr>
+          <w:color w:val="4472C4" w:themeColor="accent1"/>
+        </w:rPr>
+        <w:t>y_pred</w:t>
+      </w:r>
+      <w:proofErr w:type="spellEnd"/>
     </w:p>
     <w:p>
       <w:pPr>
@@ -2760,95 +4028,405 @@
           <w:color w:val="4472C4" w:themeColor="accent1"/>
         </w:rPr>
       </w:pPr>
-      <w:r>
-        <w:rPr>
-          <w:color w:val="4472C4" w:themeColor="accent1"/>
-        </w:rPr>
-        <w:t>train_accuracy=regressor.score(x_train,y_train)</w:t>
-      </w:r>
-    </w:p>
-    <w:p>
-      <w:pPr>
-        <w:pStyle w:val="NoSpacing"/>
-        <w:rPr>
-          <w:color w:val="4472C4" w:themeColor="accent1"/>
-        </w:rPr>
-      </w:pPr>
-      <w:r>
-        <w:rPr>
-          <w:color w:val="4472C4" w:themeColor="accent1"/>
-        </w:rPr>
-        <w:t>print('train_accuracy(R_Squared):',train_accuracy)</w:t>
-      </w:r>
-    </w:p>
-    <w:p>
-      <w:pPr>
-        <w:pStyle w:val="NoSpacing"/>
-        <w:rPr>
-          <w:color w:val="4472C4" w:themeColor="accent1"/>
-        </w:rPr>
-      </w:pPr>
-      <w:r>
-        <w:rPr>
-          <w:color w:val="4472C4" w:themeColor="accent1"/>
-        </w:rPr>
-        <w:t>test_accuracy=regressor.score(x_test,y_test)</w:t>
-      </w:r>
-    </w:p>
-    <w:p>
-      <w:pPr>
-        <w:pStyle w:val="NoSpacing"/>
-        <w:rPr>
-          <w:color w:val="4472C4" w:themeColor="accent1"/>
-        </w:rPr>
-      </w:pPr>
-      <w:r>
-        <w:rPr>
-          <w:color w:val="4472C4" w:themeColor="accent1"/>
-        </w:rPr>
-        <w:t>print('test_accuracy(R_Squared):',test_accuracy)</w:t>
-      </w:r>
-    </w:p>
-    <w:p>
-      <w:pPr>
-        <w:pStyle w:val="NoSpacing"/>
-        <w:rPr>
-          <w:color w:val="4472C4" w:themeColor="accent1"/>
-        </w:rPr>
-      </w:pPr>
-      <w:r>
-        <w:rPr>
-          <w:color w:val="4472C4" w:themeColor="accent1"/>
-        </w:rPr>
-        <w:t>print('Mean Absolute Error:',metrics.mean_absolute_error(y_test,y_pred))</w:t>
-      </w:r>
-    </w:p>
-    <w:p>
-      <w:pPr>
-        <w:pStyle w:val="NoSpacing"/>
-        <w:rPr>
-          <w:color w:val="4472C4" w:themeColor="accent1"/>
-        </w:rPr>
-      </w:pPr>
-      <w:r>
-        <w:rPr>
-          <w:color w:val="4472C4" w:themeColor="accent1"/>
-        </w:rPr>
-        <w:t>print('Mean Squared Error:',metrics.mean_squared_error(y_test,y_pred))</w:t>
-      </w:r>
-    </w:p>
-    <w:p>
-      <w:pPr>
-        <w:pStyle w:val="NoSpacing"/>
-        <w:rPr>
-          <w:color w:val="4472C4" w:themeColor="accent1"/>
-        </w:rPr>
-      </w:pPr>
-      <w:r>
-        <w:rPr>
-          <w:color w:val="4472C4" w:themeColor="accent1"/>
-        </w:rPr>
-        <w:t>print('Root Mean Squared Error:',math.sqrt(metrics.mean_squared_error(y_test,y_pred)))</w:t>
+      <w:proofErr w:type="spellStart"/>
+      <w:r>
+        <w:rPr>
+          <w:color w:val="4472C4" w:themeColor="accent1"/>
+        </w:rPr>
+        <w:t>train_accuracy</w:t>
+      </w:r>
+      <w:proofErr w:type="spellEnd"/>
+      <w:r>
+        <w:rPr>
+          <w:color w:val="4472C4" w:themeColor="accent1"/>
+        </w:rPr>
+        <w:t>=</w:t>
+      </w:r>
+      <w:proofErr w:type="spellStart"/>
+      <w:proofErr w:type="gramStart"/>
+      <w:r>
+        <w:rPr>
+          <w:color w:val="4472C4" w:themeColor="accent1"/>
+        </w:rPr>
+        <w:t>regressor.score</w:t>
+      </w:r>
+      <w:proofErr w:type="spellEnd"/>
+      <w:proofErr w:type="gramEnd"/>
+      <w:r>
+        <w:rPr>
+          <w:color w:val="4472C4" w:themeColor="accent1"/>
+        </w:rPr>
+        <w:t>(</w:t>
+      </w:r>
+      <w:proofErr w:type="spellStart"/>
+      <w:r>
+        <w:rPr>
+          <w:color w:val="4472C4" w:themeColor="accent1"/>
+        </w:rPr>
+        <w:t>x_train,y_train</w:t>
+      </w:r>
+      <w:proofErr w:type="spellEnd"/>
+      <w:r>
+        <w:rPr>
+          <w:color w:val="4472C4" w:themeColor="accent1"/>
+        </w:rPr>
+        <w:t>)</w:t>
+      </w:r>
+    </w:p>
+    <w:p>
+      <w:pPr>
+        <w:pStyle w:val="NoSpacing"/>
+        <w:rPr>
+          <w:color w:val="4472C4" w:themeColor="accent1"/>
+        </w:rPr>
+      </w:pPr>
+      <w:r>
+        <w:rPr>
+          <w:color w:val="4472C4" w:themeColor="accent1"/>
+        </w:rPr>
+        <w:t>print('</w:t>
+      </w:r>
+      <w:proofErr w:type="spellStart"/>
+      <w:r>
+        <w:rPr>
+          <w:color w:val="4472C4" w:themeColor="accent1"/>
+        </w:rPr>
+        <w:t>train_accuracy</w:t>
+      </w:r>
+      <w:proofErr w:type="spellEnd"/>
+      <w:r>
+        <w:rPr>
+          <w:color w:val="4472C4" w:themeColor="accent1"/>
+        </w:rPr>
+        <w:t>(</w:t>
+      </w:r>
+      <w:proofErr w:type="spellStart"/>
+      <w:r>
+        <w:rPr>
+          <w:color w:val="4472C4" w:themeColor="accent1"/>
+        </w:rPr>
+        <w:t>R_Squared</w:t>
+      </w:r>
+      <w:proofErr w:type="spellEnd"/>
+      <w:r>
+        <w:rPr>
+          <w:color w:val="4472C4" w:themeColor="accent1"/>
+        </w:rPr>
+        <w:t>):</w:t>
+      </w:r>
+      <w:proofErr w:type="gramStart"/>
+      <w:r>
+        <w:rPr>
+          <w:color w:val="4472C4" w:themeColor="accent1"/>
+        </w:rPr>
+        <w:t>',</w:t>
+      </w:r>
+      <w:proofErr w:type="spellStart"/>
+      <w:r>
+        <w:rPr>
+          <w:color w:val="4472C4" w:themeColor="accent1"/>
+        </w:rPr>
+        <w:t>train</w:t>
+      </w:r>
+      <w:proofErr w:type="gramEnd"/>
+      <w:r>
+        <w:rPr>
+          <w:color w:val="4472C4" w:themeColor="accent1"/>
+        </w:rPr>
+        <w:t>_accuracy</w:t>
+      </w:r>
+      <w:proofErr w:type="spellEnd"/>
+      <w:r>
+        <w:rPr>
+          <w:color w:val="4472C4" w:themeColor="accent1"/>
+        </w:rPr>
+        <w:t>)</w:t>
+      </w:r>
+    </w:p>
+    <w:p>
+      <w:pPr>
+        <w:pStyle w:val="NoSpacing"/>
+        <w:rPr>
+          <w:color w:val="4472C4" w:themeColor="accent1"/>
+        </w:rPr>
+      </w:pPr>
+      <w:proofErr w:type="spellStart"/>
+      <w:r>
+        <w:rPr>
+          <w:color w:val="4472C4" w:themeColor="accent1"/>
+        </w:rPr>
+        <w:t>test_accuracy</w:t>
+      </w:r>
+      <w:proofErr w:type="spellEnd"/>
+      <w:r>
+        <w:rPr>
+          <w:color w:val="4472C4" w:themeColor="accent1"/>
+        </w:rPr>
+        <w:t>=</w:t>
+      </w:r>
+      <w:proofErr w:type="spellStart"/>
+      <w:proofErr w:type="gramStart"/>
+      <w:r>
+        <w:rPr>
+          <w:color w:val="4472C4" w:themeColor="accent1"/>
+        </w:rPr>
+        <w:t>regressor.score</w:t>
+      </w:r>
+      <w:proofErr w:type="spellEnd"/>
+      <w:proofErr w:type="gramEnd"/>
+      <w:r>
+        <w:rPr>
+          <w:color w:val="4472C4" w:themeColor="accent1"/>
+        </w:rPr>
+        <w:t>(</w:t>
+      </w:r>
+      <w:proofErr w:type="spellStart"/>
+      <w:r>
+        <w:rPr>
+          <w:color w:val="4472C4" w:themeColor="accent1"/>
+        </w:rPr>
+        <w:t>x_test,y_test</w:t>
+      </w:r>
+      <w:proofErr w:type="spellEnd"/>
+      <w:r>
+        <w:rPr>
+          <w:color w:val="4472C4" w:themeColor="accent1"/>
+        </w:rPr>
+        <w:t>)</w:t>
+      </w:r>
+    </w:p>
+    <w:p>
+      <w:pPr>
+        <w:pStyle w:val="NoSpacing"/>
+        <w:rPr>
+          <w:color w:val="4472C4" w:themeColor="accent1"/>
+        </w:rPr>
+      </w:pPr>
+      <w:r>
+        <w:rPr>
+          <w:color w:val="4472C4" w:themeColor="accent1"/>
+        </w:rPr>
+        <w:t>print('</w:t>
+      </w:r>
+      <w:proofErr w:type="spellStart"/>
+      <w:r>
+        <w:rPr>
+          <w:color w:val="4472C4" w:themeColor="accent1"/>
+        </w:rPr>
+        <w:t>test_accuracy</w:t>
+      </w:r>
+      <w:proofErr w:type="spellEnd"/>
+      <w:r>
+        <w:rPr>
+          <w:color w:val="4472C4" w:themeColor="accent1"/>
+        </w:rPr>
+        <w:t>(</w:t>
+      </w:r>
+      <w:proofErr w:type="spellStart"/>
+      <w:r>
+        <w:rPr>
+          <w:color w:val="4472C4" w:themeColor="accent1"/>
+        </w:rPr>
+        <w:t>R_Squared</w:t>
+      </w:r>
+      <w:proofErr w:type="spellEnd"/>
+      <w:r>
+        <w:rPr>
+          <w:color w:val="4472C4" w:themeColor="accent1"/>
+        </w:rPr>
+        <w:t>):</w:t>
+      </w:r>
+      <w:proofErr w:type="gramStart"/>
+      <w:r>
+        <w:rPr>
+          <w:color w:val="4472C4" w:themeColor="accent1"/>
+        </w:rPr>
+        <w:t>',</w:t>
+      </w:r>
+      <w:proofErr w:type="spellStart"/>
+      <w:r>
+        <w:rPr>
+          <w:color w:val="4472C4" w:themeColor="accent1"/>
+        </w:rPr>
+        <w:t>test</w:t>
+      </w:r>
+      <w:proofErr w:type="gramEnd"/>
+      <w:r>
+        <w:rPr>
+          <w:color w:val="4472C4" w:themeColor="accent1"/>
+        </w:rPr>
+        <w:t>_accuracy</w:t>
+      </w:r>
+      <w:proofErr w:type="spellEnd"/>
+      <w:r>
+        <w:rPr>
+          <w:color w:val="4472C4" w:themeColor="accent1"/>
+        </w:rPr>
+        <w:t>)</w:t>
+      </w:r>
+    </w:p>
+    <w:p>
+      <w:pPr>
+        <w:pStyle w:val="NoSpacing"/>
+        <w:rPr>
+          <w:color w:val="4472C4" w:themeColor="accent1"/>
+        </w:rPr>
+      </w:pPr>
+      <w:proofErr w:type="gramStart"/>
+      <w:r>
+        <w:rPr>
+          <w:color w:val="4472C4" w:themeColor="accent1"/>
+        </w:rPr>
+        <w:t>print(</w:t>
+      </w:r>
+      <w:proofErr w:type="gramEnd"/>
+      <w:r>
+        <w:rPr>
+          <w:color w:val="4472C4" w:themeColor="accent1"/>
+        </w:rPr>
+        <w:t>'Mean Absolute Error:',</w:t>
+      </w:r>
+      <w:proofErr w:type="spellStart"/>
+      <w:r>
+        <w:rPr>
+          <w:color w:val="4472C4" w:themeColor="accent1"/>
+        </w:rPr>
+        <w:t>metrics.mean_absolute_error</w:t>
+      </w:r>
+      <w:proofErr w:type="spellEnd"/>
+      <w:r>
+        <w:rPr>
+          <w:color w:val="4472C4" w:themeColor="accent1"/>
+        </w:rPr>
+        <w:t>(</w:t>
+      </w:r>
+      <w:proofErr w:type="spellStart"/>
+      <w:r>
+        <w:rPr>
+          <w:color w:val="4472C4" w:themeColor="accent1"/>
+        </w:rPr>
+        <w:t>y_test,y_pred</w:t>
+      </w:r>
+      <w:proofErr w:type="spellEnd"/>
+      <w:r>
+        <w:rPr>
+          <w:color w:val="4472C4" w:themeColor="accent1"/>
+        </w:rPr>
+        <w:t>))</w:t>
+      </w:r>
+    </w:p>
+    <w:p>
+      <w:pPr>
+        <w:pStyle w:val="NoSpacing"/>
+        <w:rPr>
+          <w:color w:val="4472C4" w:themeColor="accent1"/>
+        </w:rPr>
+      </w:pPr>
+      <w:proofErr w:type="gramStart"/>
+      <w:r>
+        <w:rPr>
+          <w:color w:val="4472C4" w:themeColor="accent1"/>
+        </w:rPr>
+        <w:t>print(</w:t>
+      </w:r>
+      <w:proofErr w:type="gramEnd"/>
+      <w:r>
+        <w:rPr>
+          <w:color w:val="4472C4" w:themeColor="accent1"/>
+        </w:rPr>
+        <w:t>'Mean Squared Error:',</w:t>
+      </w:r>
+      <w:proofErr w:type="spellStart"/>
+      <w:r>
+        <w:rPr>
+          <w:color w:val="4472C4" w:themeColor="accent1"/>
+        </w:rPr>
+        <w:t>metrics.mean_squared_error</w:t>
+      </w:r>
+      <w:proofErr w:type="spellEnd"/>
+      <w:r>
+        <w:rPr>
+          <w:color w:val="4472C4" w:themeColor="accent1"/>
+        </w:rPr>
+        <w:t>(</w:t>
+      </w:r>
+      <w:proofErr w:type="spellStart"/>
+      <w:r>
+        <w:rPr>
+          <w:color w:val="4472C4" w:themeColor="accent1"/>
+        </w:rPr>
+        <w:t>y_test,y_pred</w:t>
+      </w:r>
+      <w:proofErr w:type="spellEnd"/>
+      <w:r>
+        <w:rPr>
+          <w:color w:val="4472C4" w:themeColor="accent1"/>
+        </w:rPr>
+        <w:t>))</w:t>
+      </w:r>
+    </w:p>
+    <w:p>
+      <w:pPr>
+        <w:pStyle w:val="NoSpacing"/>
+        <w:rPr>
+          <w:color w:val="4472C4" w:themeColor="accent1"/>
+        </w:rPr>
+      </w:pPr>
+      <w:proofErr w:type="gramStart"/>
+      <w:r>
+        <w:rPr>
+          <w:color w:val="4472C4" w:themeColor="accent1"/>
+        </w:rPr>
+        <w:t>print(</w:t>
+      </w:r>
+      <w:proofErr w:type="gramEnd"/>
+      <w:r>
+        <w:rPr>
+          <w:color w:val="4472C4" w:themeColor="accent1"/>
+        </w:rPr>
+        <w:t>'Root Mean Squared Error:',</w:t>
+      </w:r>
+      <w:proofErr w:type="spellStart"/>
+      <w:r>
+        <w:rPr>
+          <w:color w:val="4472C4" w:themeColor="accent1"/>
+        </w:rPr>
+        <w:t>math.sqrt</w:t>
+      </w:r>
+      <w:proofErr w:type="spellEnd"/>
+      <w:r>
+        <w:rPr>
+          <w:color w:val="4472C4" w:themeColor="accent1"/>
+        </w:rPr>
+        <w:t>(</w:t>
+      </w:r>
+      <w:proofErr w:type="spellStart"/>
+      <w:r>
+        <w:rPr>
+          <w:color w:val="4472C4" w:themeColor="accent1"/>
+        </w:rPr>
+        <w:t>metrics.mean_squared_error</w:t>
+      </w:r>
+      <w:proofErr w:type="spellEnd"/>
+      <w:r>
+        <w:rPr>
+          <w:color w:val="4472C4" w:themeColor="accent1"/>
+        </w:rPr>
+        <w:t>(</w:t>
+      </w:r>
+      <w:proofErr w:type="spellStart"/>
+      <w:r>
+        <w:rPr>
+          <w:color w:val="4472C4" w:themeColor="accent1"/>
+        </w:rPr>
+        <w:t>y_test,y_pred</w:t>
+      </w:r>
+      <w:proofErr w:type="spellEnd"/>
+      <w:r>
+        <w:rPr>
+          <w:color w:val="4472C4" w:themeColor="accent1"/>
+        </w:rPr>
+        <w:t>)))</w:t>
       </w:r>
     </w:p>
     <w:p>
@@ -2879,13 +4457,41 @@
           <w:szCs w:val="21"/>
         </w:rPr>
       </w:pPr>
+      <w:proofErr w:type="spellStart"/>
       <w:r>
         <w:rPr>
           <w:color w:val="000000"/>
           <w:sz w:val="21"/>
           <w:szCs w:val="21"/>
         </w:rPr>
-        <w:t>train_accuracy(R_Squared): 0.9996274457101879</w:t>
+        <w:t>train_accuracy</w:t>
+      </w:r>
+      <w:proofErr w:type="spellEnd"/>
+      <w:r>
+        <w:rPr>
+          <w:color w:val="000000"/>
+          <w:sz w:val="21"/>
+          <w:szCs w:val="21"/>
+        </w:rPr>
+        <w:t>(</w:t>
+      </w:r>
+      <w:proofErr w:type="spellStart"/>
+      <w:r>
+        <w:rPr>
+          <w:color w:val="000000"/>
+          <w:sz w:val="21"/>
+          <w:szCs w:val="21"/>
+        </w:rPr>
+        <w:t>R_Squared</w:t>
+      </w:r>
+      <w:proofErr w:type="spellEnd"/>
+      <w:r>
+        <w:rPr>
+          <w:color w:val="000000"/>
+          <w:sz w:val="21"/>
+          <w:szCs w:val="21"/>
+        </w:rPr>
+        <w:t>): 0.9996274457101879</w:t>
       </w:r>
     </w:p>
     <w:p>
@@ -2900,13 +4506,41 @@
           <w:szCs w:val="21"/>
         </w:rPr>
       </w:pPr>
+      <w:proofErr w:type="spellStart"/>
       <w:r>
         <w:rPr>
           <w:color w:val="000000"/>
           <w:sz w:val="21"/>
           <w:szCs w:val="21"/>
         </w:rPr>
-        <w:t>test_accuracy(R_Squared): 0.9996351890659423</w:t>
+        <w:t>test_accuracy</w:t>
+      </w:r>
+      <w:proofErr w:type="spellEnd"/>
+      <w:r>
+        <w:rPr>
+          <w:color w:val="000000"/>
+          <w:sz w:val="21"/>
+          <w:szCs w:val="21"/>
+        </w:rPr>
+        <w:t>(</w:t>
+      </w:r>
+      <w:proofErr w:type="spellStart"/>
+      <w:r>
+        <w:rPr>
+          <w:color w:val="000000"/>
+          <w:sz w:val="21"/>
+          <w:szCs w:val="21"/>
+        </w:rPr>
+        <w:t>R_Squared</w:t>
+      </w:r>
+      <w:proofErr w:type="spellEnd"/>
+      <w:r>
+        <w:rPr>
+          <w:color w:val="000000"/>
+          <w:sz w:val="21"/>
+          <w:szCs w:val="21"/>
+        </w:rPr>
+        <w:t>): 0.9996351890659423</w:t>
       </w:r>
     </w:p>
     <w:p>
@@ -2994,36 +4628,129 @@
           <w:b/>
           <w:bCs/>
         </w:rPr>
-        <w:t>#To check actual price ,predicted price and difffrence</w:t>
-      </w:r>
-    </w:p>
-    <w:p>
-      <w:pPr>
-        <w:pStyle w:val="NoSpacing"/>
-        <w:rPr>
-          <w:color w:val="4472C4" w:themeColor="accent1"/>
-        </w:rPr>
-      </w:pPr>
-      <w:r>
-        <w:rPr>
-          <w:color w:val="4472C4" w:themeColor="accent1"/>
-        </w:rPr>
-        <w:t>dfr=pd.DataFrame({'Actual Price':y_test,'Predicted Pric:y_pred,'Diffrence':y_test-y_pred})</w:t>
-      </w:r>
-    </w:p>
-    <w:p>
-      <w:pPr>
-        <w:pStyle w:val="NoSpacing"/>
-        <w:rPr>
-          <w:color w:val="4472C4" w:themeColor="accent1"/>
-        </w:rPr>
-      </w:pPr>
+        <w:t xml:space="preserve">#To check actual </w:t>
+      </w:r>
+      <w:proofErr w:type="gramStart"/>
+      <w:r>
+        <w:rPr>
+          <w:b/>
+          <w:bCs/>
+        </w:rPr>
+        <w:t>price ,predicted</w:t>
+      </w:r>
+      <w:proofErr w:type="gramEnd"/>
+      <w:r>
+        <w:rPr>
+          <w:b/>
+          <w:bCs/>
+        </w:rPr>
+        <w:t xml:space="preserve"> price and </w:t>
+      </w:r>
+      <w:proofErr w:type="spellStart"/>
+      <w:r>
+        <w:rPr>
+          <w:b/>
+          <w:bCs/>
+        </w:rPr>
+        <w:t>difffrence</w:t>
+      </w:r>
+      <w:proofErr w:type="spellEnd"/>
+    </w:p>
+    <w:p>
+      <w:pPr>
+        <w:pStyle w:val="NoSpacing"/>
+        <w:rPr>
+          <w:color w:val="4472C4" w:themeColor="accent1"/>
+        </w:rPr>
+      </w:pPr>
+      <w:proofErr w:type="spellStart"/>
       <w:r>
         <w:rPr>
           <w:color w:val="4472C4" w:themeColor="accent1"/>
         </w:rPr>
         <w:t>dfr</w:t>
       </w:r>
+      <w:proofErr w:type="spellEnd"/>
+      <w:r>
+        <w:rPr>
+          <w:color w:val="4472C4" w:themeColor="accent1"/>
+        </w:rPr>
+        <w:t>=</w:t>
+      </w:r>
+      <w:proofErr w:type="spellStart"/>
+      <w:proofErr w:type="gramStart"/>
+      <w:r>
+        <w:rPr>
+          <w:color w:val="4472C4" w:themeColor="accent1"/>
+        </w:rPr>
+        <w:t>pd.DataFrame</w:t>
+      </w:r>
+      <w:proofErr w:type="spellEnd"/>
+      <w:proofErr w:type="gramEnd"/>
+      <w:r>
+        <w:rPr>
+          <w:color w:val="4472C4" w:themeColor="accent1"/>
+        </w:rPr>
+        <w:t xml:space="preserve">({'Actual </w:t>
+      </w:r>
+      <w:proofErr w:type="spellStart"/>
+      <w:r>
+        <w:rPr>
+          <w:color w:val="4472C4" w:themeColor="accent1"/>
+        </w:rPr>
+        <w:t>Price':y_test,'Predicted</w:t>
+      </w:r>
+      <w:proofErr w:type="spellEnd"/>
+      <w:r>
+        <w:rPr>
+          <w:color w:val="4472C4" w:themeColor="accent1"/>
+        </w:rPr>
+        <w:t xml:space="preserve"> Pric:y_pred,'</w:t>
+      </w:r>
+      <w:proofErr w:type="spellStart"/>
+      <w:r>
+        <w:rPr>
+          <w:color w:val="4472C4" w:themeColor="accent1"/>
+        </w:rPr>
+        <w:t>Diffrence</w:t>
+      </w:r>
+      <w:proofErr w:type="spellEnd"/>
+      <w:r>
+        <w:rPr>
+          <w:color w:val="4472C4" w:themeColor="accent1"/>
+        </w:rPr>
+        <w:t>':</w:t>
+      </w:r>
+      <w:proofErr w:type="spellStart"/>
+      <w:r>
+        <w:rPr>
+          <w:color w:val="4472C4" w:themeColor="accent1"/>
+        </w:rPr>
+        <w:t>y_test-y_pred</w:t>
+      </w:r>
+      <w:proofErr w:type="spellEnd"/>
+      <w:r>
+        <w:rPr>
+          <w:color w:val="4472C4" w:themeColor="accent1"/>
+        </w:rPr>
+        <w:t>})</w:t>
+      </w:r>
+    </w:p>
+    <w:p>
+      <w:pPr>
+        <w:pStyle w:val="NoSpacing"/>
+        <w:rPr>
+          <w:color w:val="4472C4" w:themeColor="accent1"/>
+        </w:rPr>
+      </w:pPr>
+      <w:proofErr w:type="spellStart"/>
+      <w:r>
+        <w:rPr>
+          <w:color w:val="4472C4" w:themeColor="accent1"/>
+        </w:rPr>
+        <w:t>dfr</w:t>
+      </w:r>
+      <w:proofErr w:type="spellEnd"/>
     </w:p>
     <w:p>
       <w:pPr>
@@ -3136,77 +4863,171 @@
         <w:rPr>
           <w:color w:val="4472C4" w:themeColor="accent1"/>
         </w:rPr>
-        <w:t>graph=dfr.head(20)</w:t>
-      </w:r>
-    </w:p>
-    <w:p>
-      <w:pPr>
-        <w:pStyle w:val="NoSpacing"/>
-        <w:rPr>
-          <w:color w:val="4472C4" w:themeColor="accent1"/>
-        </w:rPr>
-      </w:pPr>
-      <w:r>
-        <w:rPr>
-          <w:color w:val="4472C4" w:themeColor="accent1"/>
-        </w:rPr>
-        <w:t>graph.plot(kind='bar')</w:t>
-      </w:r>
-    </w:p>
-    <w:p>
-      <w:pPr>
-        <w:pStyle w:val="NoSpacing"/>
-        <w:rPr>
-          <w:color w:val="4472C4" w:themeColor="accent1"/>
-        </w:rPr>
-      </w:pPr>
-      <w:r>
-        <w:rPr>
-          <w:color w:val="4472C4" w:themeColor="accent1"/>
-        </w:rPr>
-        <w:t>plt.title('BarGraph')</w:t>
-      </w:r>
-    </w:p>
-    <w:p>
-      <w:pPr>
-        <w:pStyle w:val="NoSpacing"/>
-        <w:rPr>
-          <w:color w:val="4472C4" w:themeColor="accent1"/>
-        </w:rPr>
-      </w:pPr>
-      <w:r>
-        <w:rPr>
-          <w:color w:val="4472C4" w:themeColor="accent1"/>
-        </w:rPr>
-        <w:t>plt.xlabel('Actual&amp;prediceted price')</w:t>
-      </w:r>
-    </w:p>
-    <w:p>
-      <w:pPr>
-        <w:pStyle w:val="NoSpacing"/>
-        <w:rPr>
-          <w:color w:val="4472C4" w:themeColor="accent1"/>
-        </w:rPr>
-      </w:pPr>
-      <w:r>
-        <w:rPr>
-          <w:color w:val="4472C4" w:themeColor="accent1"/>
-        </w:rPr>
-        <w:t>plt.ylabel('frequency')</w:t>
-      </w:r>
-    </w:p>
-    <w:p>
-      <w:pPr>
-        <w:pStyle w:val="NoSpacing"/>
-        <w:rPr>
-          <w:color w:val="4472C4" w:themeColor="accent1"/>
-        </w:rPr>
-      </w:pPr>
-      <w:r>
-        <w:rPr>
-          <w:color w:val="4472C4" w:themeColor="accent1"/>
-        </w:rPr>
-        <w:t>plt.show()</w:t>
+        <w:t>graph=</w:t>
+      </w:r>
+      <w:proofErr w:type="spellStart"/>
+      <w:proofErr w:type="gramStart"/>
+      <w:r>
+        <w:rPr>
+          <w:color w:val="4472C4" w:themeColor="accent1"/>
+        </w:rPr>
+        <w:t>dfr.head</w:t>
+      </w:r>
+      <w:proofErr w:type="spellEnd"/>
+      <w:proofErr w:type="gramEnd"/>
+      <w:r>
+        <w:rPr>
+          <w:color w:val="4472C4" w:themeColor="accent1"/>
+        </w:rPr>
+        <w:t>(20)</w:t>
+      </w:r>
+    </w:p>
+    <w:p>
+      <w:pPr>
+        <w:pStyle w:val="NoSpacing"/>
+        <w:rPr>
+          <w:color w:val="4472C4" w:themeColor="accent1"/>
+        </w:rPr>
+      </w:pPr>
+      <w:proofErr w:type="spellStart"/>
+      <w:proofErr w:type="gramStart"/>
+      <w:r>
+        <w:rPr>
+          <w:color w:val="4472C4" w:themeColor="accent1"/>
+        </w:rPr>
+        <w:t>graph.plot</w:t>
+      </w:r>
+      <w:proofErr w:type="spellEnd"/>
+      <w:proofErr w:type="gramEnd"/>
+      <w:r>
+        <w:rPr>
+          <w:color w:val="4472C4" w:themeColor="accent1"/>
+        </w:rPr>
+        <w:t>(kind='bar')</w:t>
+      </w:r>
+    </w:p>
+    <w:p>
+      <w:pPr>
+        <w:pStyle w:val="NoSpacing"/>
+        <w:rPr>
+          <w:color w:val="4472C4" w:themeColor="accent1"/>
+        </w:rPr>
+      </w:pPr>
+      <w:proofErr w:type="spellStart"/>
+      <w:proofErr w:type="gramStart"/>
+      <w:r>
+        <w:rPr>
+          <w:color w:val="4472C4" w:themeColor="accent1"/>
+        </w:rPr>
+        <w:t>plt.title</w:t>
+      </w:r>
+      <w:proofErr w:type="spellEnd"/>
+      <w:proofErr w:type="gramEnd"/>
+      <w:r>
+        <w:rPr>
+          <w:color w:val="4472C4" w:themeColor="accent1"/>
+        </w:rPr>
+        <w:t>('</w:t>
+      </w:r>
+      <w:proofErr w:type="spellStart"/>
+      <w:r>
+        <w:rPr>
+          <w:color w:val="4472C4" w:themeColor="accent1"/>
+        </w:rPr>
+        <w:t>BarGraph</w:t>
+      </w:r>
+      <w:proofErr w:type="spellEnd"/>
+      <w:r>
+        <w:rPr>
+          <w:color w:val="4472C4" w:themeColor="accent1"/>
+        </w:rPr>
+        <w:t>')</w:t>
+      </w:r>
+    </w:p>
+    <w:p>
+      <w:pPr>
+        <w:pStyle w:val="NoSpacing"/>
+        <w:rPr>
+          <w:color w:val="4472C4" w:themeColor="accent1"/>
+        </w:rPr>
+      </w:pPr>
+      <w:proofErr w:type="spellStart"/>
+      <w:proofErr w:type="gramStart"/>
+      <w:r>
+        <w:rPr>
+          <w:color w:val="4472C4" w:themeColor="accent1"/>
+        </w:rPr>
+        <w:t>plt.xlabel</w:t>
+      </w:r>
+      <w:proofErr w:type="spellEnd"/>
+      <w:proofErr w:type="gramEnd"/>
+      <w:r>
+        <w:rPr>
+          <w:color w:val="4472C4" w:themeColor="accent1"/>
+        </w:rPr>
+        <w:t>('</w:t>
+      </w:r>
+      <w:proofErr w:type="spellStart"/>
+      <w:r>
+        <w:rPr>
+          <w:color w:val="4472C4" w:themeColor="accent1"/>
+        </w:rPr>
+        <w:t>Actual&amp;prediceted</w:t>
+      </w:r>
+      <w:proofErr w:type="spellEnd"/>
+      <w:r>
+        <w:rPr>
+          <w:color w:val="4472C4" w:themeColor="accent1"/>
+        </w:rPr>
+        <w:t xml:space="preserve"> price')</w:t>
+      </w:r>
+    </w:p>
+    <w:p>
+      <w:pPr>
+        <w:pStyle w:val="NoSpacing"/>
+        <w:rPr>
+          <w:color w:val="4472C4" w:themeColor="accent1"/>
+        </w:rPr>
+      </w:pPr>
+      <w:proofErr w:type="spellStart"/>
+      <w:proofErr w:type="gramStart"/>
+      <w:r>
+        <w:rPr>
+          <w:color w:val="4472C4" w:themeColor="accent1"/>
+        </w:rPr>
+        <w:t>plt.ylabel</w:t>
+      </w:r>
+      <w:proofErr w:type="spellEnd"/>
+      <w:proofErr w:type="gramEnd"/>
+      <w:r>
+        <w:rPr>
+          <w:color w:val="4472C4" w:themeColor="accent1"/>
+        </w:rPr>
+        <w:t>('frequency')</w:t>
+      </w:r>
+    </w:p>
+    <w:p>
+      <w:pPr>
+        <w:pStyle w:val="NoSpacing"/>
+        <w:rPr>
+          <w:color w:val="4472C4" w:themeColor="accent1"/>
+        </w:rPr>
+      </w:pPr>
+      <w:proofErr w:type="spellStart"/>
+      <w:proofErr w:type="gramStart"/>
+      <w:r>
+        <w:rPr>
+          <w:color w:val="4472C4" w:themeColor="accent1"/>
+        </w:rPr>
+        <w:t>plt.show</w:t>
+      </w:r>
+      <w:proofErr w:type="spellEnd"/>
+      <w:proofErr w:type="gramEnd"/>
+      <w:r>
+        <w:rPr>
+          <w:color w:val="4472C4" w:themeColor="accent1"/>
+        </w:rPr>
+        <w:t>()</w:t>
       </w:r>
     </w:p>
     <w:p>
@@ -3257,7 +5078,23 @@
           <w:bCs/>
         </w:rPr>
         <w:tab/>
-        <w:t>In the below shown line graph x- axis represents predicted and actual price  and y-axis represents categories .There we are going to compare actual and predicted price, It shows actual and predicted prices are same.</w:t>
+        <w:t xml:space="preserve">In the below shown line graph x- axis represents predicted and actual </w:t>
+      </w:r>
+      <w:proofErr w:type="gramStart"/>
+      <w:r>
+        <w:rPr>
+          <w:b/>
+          <w:bCs/>
+        </w:rPr>
+        <w:t>price  and</w:t>
+      </w:r>
+      <w:proofErr w:type="gramEnd"/>
+      <w:r>
+        <w:rPr>
+          <w:b/>
+          <w:bCs/>
+        </w:rPr>
+        <w:t xml:space="preserve"> y-axis represents categories .There we are going to compare actual and predicted price, It shows actual and predicted prices are same.</w:t>
       </w:r>
       <w:r>
         <w:rPr>
@@ -3400,8 +5237,18 @@
           <w:bCs/>
           <w:color w:val="FF0000"/>
         </w:rPr>
-        <w:t xml:space="preserve"> RandomForestRegressor</w:t>
-      </w:r>
+        <w:t xml:space="preserve"> </w:t>
+      </w:r>
+      <w:proofErr w:type="spellStart"/>
+      <w:r>
+        <w:rPr>
+          <w:b/>
+          <w:bCs/>
+          <w:color w:val="FF0000"/>
+        </w:rPr>
+        <w:t>RandomForestRegressor</w:t>
+      </w:r>
+      <w:proofErr w:type="spellEnd"/>
     </w:p>
     <w:p>
       <w:pPr>
@@ -3437,35 +5284,137 @@
         <w:rPr>
           <w:color w:val="4472C4" w:themeColor="accent1"/>
         </w:rPr>
-        <w:t>from sklearn.ensemble import RandomForestRegressor</w:t>
-      </w:r>
-    </w:p>
-    <w:p>
-      <w:pPr>
-        <w:pStyle w:val="NoSpacing"/>
-        <w:rPr>
-          <w:color w:val="4472C4" w:themeColor="accent1"/>
-        </w:rPr>
-      </w:pPr>
-      <w:r>
-        <w:rPr>
-          <w:color w:val="4472C4" w:themeColor="accent1"/>
-        </w:rPr>
-        <w:t>regressor = RandomForestRegressor(n_estimators=100,random_state=0)</w:t>
-      </w:r>
-    </w:p>
-    <w:p>
-      <w:pPr>
-        <w:pStyle w:val="NoSpacing"/>
-        <w:rPr>
-          <w:color w:val="4472C4" w:themeColor="accent1"/>
-        </w:rPr>
-      </w:pPr>
-      <w:r>
-        <w:rPr>
-          <w:color w:val="4472C4" w:themeColor="accent1"/>
-        </w:rPr>
-        <w:t>regressor.fit(x_train,y_train)</w:t>
+        <w:t xml:space="preserve">from </w:t>
+      </w:r>
+      <w:proofErr w:type="spellStart"/>
+      <w:proofErr w:type="gramStart"/>
+      <w:r>
+        <w:rPr>
+          <w:color w:val="4472C4" w:themeColor="accent1"/>
+        </w:rPr>
+        <w:t>sklearn.ensemble</w:t>
+      </w:r>
+      <w:proofErr w:type="spellEnd"/>
+      <w:proofErr w:type="gramEnd"/>
+      <w:r>
+        <w:rPr>
+          <w:color w:val="4472C4" w:themeColor="accent1"/>
+        </w:rPr>
+        <w:t xml:space="preserve"> import </w:t>
+      </w:r>
+      <w:proofErr w:type="spellStart"/>
+      <w:r>
+        <w:rPr>
+          <w:color w:val="4472C4" w:themeColor="accent1"/>
+        </w:rPr>
+        <w:t>RandomForestRegressor</w:t>
+      </w:r>
+      <w:proofErr w:type="spellEnd"/>
+    </w:p>
+    <w:p>
+      <w:pPr>
+        <w:pStyle w:val="NoSpacing"/>
+        <w:rPr>
+          <w:color w:val="4472C4" w:themeColor="accent1"/>
+        </w:rPr>
+      </w:pPr>
+      <w:r>
+        <w:rPr>
+          <w:color w:val="4472C4" w:themeColor="accent1"/>
+        </w:rPr>
+        <w:t xml:space="preserve">regressor = </w:t>
+      </w:r>
+      <w:proofErr w:type="spellStart"/>
+      <w:r>
+        <w:rPr>
+          <w:color w:val="4472C4" w:themeColor="accent1"/>
+        </w:rPr>
+        <w:t>RandomForestRegressor</w:t>
+      </w:r>
+      <w:proofErr w:type="spellEnd"/>
+      <w:r>
+        <w:rPr>
+          <w:color w:val="4472C4" w:themeColor="accent1"/>
+        </w:rPr>
+        <w:t>(</w:t>
+      </w:r>
+      <w:proofErr w:type="spellStart"/>
+      <w:r>
+        <w:rPr>
+          <w:color w:val="4472C4" w:themeColor="accent1"/>
+        </w:rPr>
+        <w:t>n_estimators</w:t>
+      </w:r>
+      <w:proofErr w:type="spellEnd"/>
+      <w:r>
+        <w:rPr>
+          <w:color w:val="4472C4" w:themeColor="accent1"/>
+        </w:rPr>
+        <w:t>=</w:t>
+      </w:r>
+      <w:proofErr w:type="gramStart"/>
+      <w:r>
+        <w:rPr>
+          <w:color w:val="4472C4" w:themeColor="accent1"/>
+        </w:rPr>
+        <w:t>100,random</w:t>
+      </w:r>
+      <w:proofErr w:type="gramEnd"/>
+      <w:r>
+        <w:rPr>
+          <w:color w:val="4472C4" w:themeColor="accent1"/>
+        </w:rPr>
+        <w:t>_state=0)</w:t>
+      </w:r>
+    </w:p>
+    <w:p>
+      <w:pPr>
+        <w:pStyle w:val="NoSpacing"/>
+        <w:rPr>
+          <w:color w:val="4472C4" w:themeColor="accent1"/>
+        </w:rPr>
+      </w:pPr>
+      <w:proofErr w:type="spellStart"/>
+      <w:r>
+        <w:rPr>
+          <w:color w:val="4472C4" w:themeColor="accent1"/>
+        </w:rPr>
+        <w:t>regressor.fit</w:t>
+      </w:r>
+      <w:proofErr w:type="spellEnd"/>
+      <w:r>
+        <w:rPr>
+          <w:color w:val="4472C4" w:themeColor="accent1"/>
+        </w:rPr>
+        <w:t>(</w:t>
+      </w:r>
+      <w:proofErr w:type="spellStart"/>
+      <w:r>
+        <w:rPr>
+          <w:color w:val="4472C4" w:themeColor="accent1"/>
+        </w:rPr>
+        <w:t>x_</w:t>
+      </w:r>
+      <w:proofErr w:type="gramStart"/>
+      <w:r>
+        <w:rPr>
+          <w:color w:val="4472C4" w:themeColor="accent1"/>
+        </w:rPr>
+        <w:t>train,y</w:t>
+      </w:r>
+      <w:proofErr w:type="gramEnd"/>
+      <w:r>
+        <w:rPr>
+          <w:color w:val="4472C4" w:themeColor="accent1"/>
+        </w:rPr>
+        <w:t>_train</w:t>
+      </w:r>
+      <w:proofErr w:type="spellEnd"/>
+      <w:r>
+        <w:rPr>
+          <w:color w:val="4472C4" w:themeColor="accent1"/>
+        </w:rPr>
+        <w:t>)</w:t>
       </w:r>
     </w:p>
     <w:p>
@@ -3514,7 +5463,7 @@
           <w:lang w:val="en-US"/>
         </w:rPr>
         <w:drawing>
-          <wp:inline distT="0" distB="0" distL="0" distR="0" wp14:anchorId="00B38767" wp14:editId="3BA34E6E">
+          <wp:inline distT="0" distB="0" distL="0" distR="0" wp14:anchorId="00B38767" wp14:editId="7E680B88">
             <wp:extent cx="4709160" cy="1432560"/>
             <wp:effectExtent l="0" t="0" r="0" b="0"/>
             <wp:docPr id="1512064850" name="Picture 1"/>
@@ -3537,7 +5486,7 @@
                   <pic:spPr>
                     <a:xfrm>
                       <a:off x="0" y="0"/>
-                      <a:ext cx="4732726" cy="1439729"/>
+                      <a:ext cx="4732734" cy="1439731"/>
                     </a:xfrm>
                     <a:prstGeom prst="rect">
                       <a:avLst/>
@@ -3570,17 +5519,42 @@
       <w:pPr>
         <w:pStyle w:val="NoSpacing"/>
       </w:pPr>
-      <w:r>
-        <w:t>y_pred=regressor.predict(x_test)</w:t>
-      </w:r>
-    </w:p>
-    <w:p>
-      <w:pPr>
-        <w:pStyle w:val="NoSpacing"/>
-      </w:pPr>
+      <w:proofErr w:type="spellStart"/>
       <w:r>
         <w:t>y_pred</w:t>
       </w:r>
+      <w:proofErr w:type="spellEnd"/>
+      <w:r>
+        <w:t>=</w:t>
+      </w:r>
+      <w:proofErr w:type="spellStart"/>
+      <w:proofErr w:type="gramStart"/>
+      <w:r>
+        <w:t>regressor.predict</w:t>
+      </w:r>
+      <w:proofErr w:type="spellEnd"/>
+      <w:proofErr w:type="gramEnd"/>
+      <w:r>
+        <w:t>(</w:t>
+      </w:r>
+      <w:proofErr w:type="spellStart"/>
+      <w:r>
+        <w:t>x_test</w:t>
+      </w:r>
+      <w:proofErr w:type="spellEnd"/>
+      <w:r>
+        <w:t>)</w:t>
+      </w:r>
+    </w:p>
+    <w:p>
+      <w:pPr>
+        <w:pStyle w:val="NoSpacing"/>
+      </w:pPr>
+      <w:proofErr w:type="spellStart"/>
+      <w:r>
+        <w:t>y_pred</w:t>
+      </w:r>
+      <w:proofErr w:type="spellEnd"/>
     </w:p>
     <w:p>
       <w:pPr>
@@ -3610,53 +5584,241 @@
           <w:color w:val="4472C4" w:themeColor="accent1"/>
         </w:rPr>
       </w:pPr>
-      <w:r>
-        <w:rPr>
-          <w:color w:val="4472C4" w:themeColor="accent1"/>
-        </w:rPr>
-        <w:t>train_accuracy=regressor.score(x_train,y_train)</w:t>
-      </w:r>
-    </w:p>
-    <w:p>
-      <w:pPr>
-        <w:pStyle w:val="NoSpacing"/>
-        <w:rPr>
-          <w:color w:val="4472C4" w:themeColor="accent1"/>
-        </w:rPr>
-      </w:pPr>
-      <w:r>
-        <w:rPr>
-          <w:color w:val="4472C4" w:themeColor="accent1"/>
-        </w:rPr>
-        <w:t>print('train_accuracy(R_Squared):',train_accuracy)</w:t>
-      </w:r>
-    </w:p>
-    <w:p>
-      <w:pPr>
-        <w:pStyle w:val="NoSpacing"/>
-        <w:rPr>
-          <w:color w:val="4472C4" w:themeColor="accent1"/>
-        </w:rPr>
-      </w:pPr>
-      <w:r>
-        <w:rPr>
-          <w:color w:val="4472C4" w:themeColor="accent1"/>
-        </w:rPr>
-        <w:t>test_accuracy=regressor.score(x_test,y_test)</w:t>
-      </w:r>
-    </w:p>
-    <w:p>
-      <w:pPr>
-        <w:pStyle w:val="NoSpacing"/>
-        <w:rPr>
-          <w:color w:val="4472C4" w:themeColor="accent1"/>
-        </w:rPr>
-      </w:pPr>
-      <w:r>
-        <w:rPr>
-          <w:color w:val="4472C4" w:themeColor="accent1"/>
-        </w:rPr>
-        <w:t>print('test_accuracy(R_squared):',test_accuracy)</w:t>
+      <w:proofErr w:type="spellStart"/>
+      <w:r>
+        <w:rPr>
+          <w:color w:val="4472C4" w:themeColor="accent1"/>
+        </w:rPr>
+        <w:t>train_accuracy</w:t>
+      </w:r>
+      <w:proofErr w:type="spellEnd"/>
+      <w:r>
+        <w:rPr>
+          <w:color w:val="4472C4" w:themeColor="accent1"/>
+        </w:rPr>
+        <w:t>=</w:t>
+      </w:r>
+      <w:proofErr w:type="spellStart"/>
+      <w:proofErr w:type="gramStart"/>
+      <w:r>
+        <w:rPr>
+          <w:color w:val="4472C4" w:themeColor="accent1"/>
+        </w:rPr>
+        <w:t>regressor.score</w:t>
+      </w:r>
+      <w:proofErr w:type="spellEnd"/>
+      <w:proofErr w:type="gramEnd"/>
+      <w:r>
+        <w:rPr>
+          <w:color w:val="4472C4" w:themeColor="accent1"/>
+        </w:rPr>
+        <w:t>(</w:t>
+      </w:r>
+      <w:proofErr w:type="spellStart"/>
+      <w:r>
+        <w:rPr>
+          <w:color w:val="4472C4" w:themeColor="accent1"/>
+        </w:rPr>
+        <w:t>x_train,y_train</w:t>
+      </w:r>
+      <w:proofErr w:type="spellEnd"/>
+      <w:r>
+        <w:rPr>
+          <w:color w:val="4472C4" w:themeColor="accent1"/>
+        </w:rPr>
+        <w:t>)</w:t>
+      </w:r>
+    </w:p>
+    <w:p>
+      <w:pPr>
+        <w:pStyle w:val="NoSpacing"/>
+        <w:rPr>
+          <w:color w:val="4472C4" w:themeColor="accent1"/>
+        </w:rPr>
+      </w:pPr>
+      <w:r>
+        <w:rPr>
+          <w:color w:val="4472C4" w:themeColor="accent1"/>
+        </w:rPr>
+        <w:t>print('</w:t>
+      </w:r>
+      <w:proofErr w:type="spellStart"/>
+      <w:r>
+        <w:rPr>
+          <w:color w:val="4472C4" w:themeColor="accent1"/>
+        </w:rPr>
+        <w:t>train_accuracy</w:t>
+      </w:r>
+      <w:proofErr w:type="spellEnd"/>
+      <w:r>
+        <w:rPr>
+          <w:color w:val="4472C4" w:themeColor="accent1"/>
+        </w:rPr>
+        <w:t>(</w:t>
+      </w:r>
+      <w:proofErr w:type="spellStart"/>
+      <w:r>
+        <w:rPr>
+          <w:color w:val="4472C4" w:themeColor="accent1"/>
+        </w:rPr>
+        <w:t>R_Squared</w:t>
+      </w:r>
+      <w:proofErr w:type="spellEnd"/>
+      <w:r>
+        <w:rPr>
+          <w:color w:val="4472C4" w:themeColor="accent1"/>
+        </w:rPr>
+        <w:t>):</w:t>
+      </w:r>
+      <w:proofErr w:type="gramStart"/>
+      <w:r>
+        <w:rPr>
+          <w:color w:val="4472C4" w:themeColor="accent1"/>
+        </w:rPr>
+        <w:t>',</w:t>
+      </w:r>
+      <w:proofErr w:type="spellStart"/>
+      <w:r>
+        <w:rPr>
+          <w:color w:val="4472C4" w:themeColor="accent1"/>
+        </w:rPr>
+        <w:t>train</w:t>
+      </w:r>
+      <w:proofErr w:type="gramEnd"/>
+      <w:r>
+        <w:rPr>
+          <w:color w:val="4472C4" w:themeColor="accent1"/>
+        </w:rPr>
+        <w:t>_accuracy</w:t>
+      </w:r>
+      <w:proofErr w:type="spellEnd"/>
+      <w:r>
+        <w:rPr>
+          <w:color w:val="4472C4" w:themeColor="accent1"/>
+        </w:rPr>
+        <w:t>)</w:t>
+      </w:r>
+    </w:p>
+    <w:p>
+      <w:pPr>
+        <w:pStyle w:val="NoSpacing"/>
+        <w:rPr>
+          <w:color w:val="4472C4" w:themeColor="accent1"/>
+        </w:rPr>
+      </w:pPr>
+      <w:proofErr w:type="spellStart"/>
+      <w:r>
+        <w:rPr>
+          <w:color w:val="4472C4" w:themeColor="accent1"/>
+        </w:rPr>
+        <w:t>test_accuracy</w:t>
+      </w:r>
+      <w:proofErr w:type="spellEnd"/>
+      <w:r>
+        <w:rPr>
+          <w:color w:val="4472C4" w:themeColor="accent1"/>
+        </w:rPr>
+        <w:t>=</w:t>
+      </w:r>
+      <w:proofErr w:type="spellStart"/>
+      <w:proofErr w:type="gramStart"/>
+      <w:r>
+        <w:rPr>
+          <w:color w:val="4472C4" w:themeColor="accent1"/>
+        </w:rPr>
+        <w:t>regressor.score</w:t>
+      </w:r>
+      <w:proofErr w:type="spellEnd"/>
+      <w:proofErr w:type="gramEnd"/>
+      <w:r>
+        <w:rPr>
+          <w:color w:val="4472C4" w:themeColor="accent1"/>
+        </w:rPr>
+        <w:t>(</w:t>
+      </w:r>
+      <w:proofErr w:type="spellStart"/>
+      <w:r>
+        <w:rPr>
+          <w:color w:val="4472C4" w:themeColor="accent1"/>
+        </w:rPr>
+        <w:t>x_test,y_test</w:t>
+      </w:r>
+      <w:proofErr w:type="spellEnd"/>
+      <w:r>
+        <w:rPr>
+          <w:color w:val="4472C4" w:themeColor="accent1"/>
+        </w:rPr>
+        <w:t>)</w:t>
+      </w:r>
+    </w:p>
+    <w:p>
+      <w:pPr>
+        <w:pStyle w:val="NoSpacing"/>
+        <w:rPr>
+          <w:color w:val="4472C4" w:themeColor="accent1"/>
+        </w:rPr>
+      </w:pPr>
+      <w:r>
+        <w:rPr>
+          <w:color w:val="4472C4" w:themeColor="accent1"/>
+        </w:rPr>
+        <w:t>print('</w:t>
+      </w:r>
+      <w:proofErr w:type="spellStart"/>
+      <w:r>
+        <w:rPr>
+          <w:color w:val="4472C4" w:themeColor="accent1"/>
+        </w:rPr>
+        <w:t>test_accuracy</w:t>
+      </w:r>
+      <w:proofErr w:type="spellEnd"/>
+      <w:r>
+        <w:rPr>
+          <w:color w:val="4472C4" w:themeColor="accent1"/>
+        </w:rPr>
+        <w:t>(</w:t>
+      </w:r>
+      <w:proofErr w:type="spellStart"/>
+      <w:r>
+        <w:rPr>
+          <w:color w:val="4472C4" w:themeColor="accent1"/>
+        </w:rPr>
+        <w:t>R_squared</w:t>
+      </w:r>
+      <w:proofErr w:type="spellEnd"/>
+      <w:r>
+        <w:rPr>
+          <w:color w:val="4472C4" w:themeColor="accent1"/>
+        </w:rPr>
+        <w:t>):</w:t>
+      </w:r>
+      <w:proofErr w:type="gramStart"/>
+      <w:r>
+        <w:rPr>
+          <w:color w:val="4472C4" w:themeColor="accent1"/>
+        </w:rPr>
+        <w:t>',</w:t>
+      </w:r>
+      <w:proofErr w:type="spellStart"/>
+      <w:r>
+        <w:rPr>
+          <w:color w:val="4472C4" w:themeColor="accent1"/>
+        </w:rPr>
+        <w:t>test</w:t>
+      </w:r>
+      <w:proofErr w:type="gramEnd"/>
+      <w:r>
+        <w:rPr>
+          <w:color w:val="4472C4" w:themeColor="accent1"/>
+        </w:rPr>
+        <w:t>_accuracy</w:t>
+      </w:r>
+      <w:proofErr w:type="spellEnd"/>
+      <w:r>
+        <w:rPr>
+          <w:color w:val="4472C4" w:themeColor="accent1"/>
+        </w:rPr>
+        <w:t>)</w:t>
       </w:r>
     </w:p>
     <w:p>
@@ -3687,13 +5849,41 @@
           <w:szCs w:val="21"/>
         </w:rPr>
       </w:pPr>
+      <w:proofErr w:type="spellStart"/>
       <w:r>
         <w:rPr>
           <w:color w:val="000000"/>
           <w:sz w:val="21"/>
           <w:szCs w:val="21"/>
         </w:rPr>
-        <w:t>train_accuracy(R_Squared): 0.9998571271849735</w:t>
+        <w:t>train_accuracy</w:t>
+      </w:r>
+      <w:proofErr w:type="spellEnd"/>
+      <w:r>
+        <w:rPr>
+          <w:color w:val="000000"/>
+          <w:sz w:val="21"/>
+          <w:szCs w:val="21"/>
+        </w:rPr>
+        <w:t>(</w:t>
+      </w:r>
+      <w:proofErr w:type="spellStart"/>
+      <w:r>
+        <w:rPr>
+          <w:color w:val="000000"/>
+          <w:sz w:val="21"/>
+          <w:szCs w:val="21"/>
+        </w:rPr>
+        <w:t>R_Squared</w:t>
+      </w:r>
+      <w:proofErr w:type="spellEnd"/>
+      <w:r>
+        <w:rPr>
+          <w:color w:val="000000"/>
+          <w:sz w:val="21"/>
+          <w:szCs w:val="21"/>
+        </w:rPr>
+        <w:t>): 0.9998571271849735</w:t>
       </w:r>
     </w:p>
     <w:p>
@@ -3708,70 +5898,172 @@
           <w:szCs w:val="21"/>
         </w:rPr>
       </w:pPr>
+      <w:proofErr w:type="spellStart"/>
       <w:r>
         <w:rPr>
           <w:color w:val="000000"/>
           <w:sz w:val="21"/>
           <w:szCs w:val="21"/>
         </w:rPr>
-        <w:t>test_accuracy(R_squared): 0.9987098858585105</w:t>
-      </w:r>
-    </w:p>
-    <w:p>
-      <w:pPr>
-        <w:pStyle w:val="NoSpacing"/>
-        <w:rPr>
-          <w:b/>
-          <w:bCs/>
-        </w:rPr>
-      </w:pPr>
-    </w:p>
-    <w:p>
-      <w:pPr>
-        <w:pStyle w:val="NoSpacing"/>
-        <w:rPr>
-          <w:b/>
-          <w:bCs/>
-        </w:rPr>
-      </w:pPr>
-      <w:r>
-        <w:rPr>
-          <w:b/>
-          <w:bCs/>
-        </w:rPr>
-        <w:t>#Preprocessing the x_train and x_test</w:t>
-      </w:r>
-    </w:p>
-    <w:p>
-      <w:pPr>
-        <w:pStyle w:val="NoSpacing"/>
-      </w:pPr>
-      <w:r>
-        <w:t>from sklearn.preprocessing import StandardScaler</w:t>
-      </w:r>
-    </w:p>
-    <w:p>
-      <w:pPr>
-        <w:pStyle w:val="NoSpacing"/>
-      </w:pPr>
-      <w:r>
-        <w:t>scaler = StandardScaler()</w:t>
-      </w:r>
-    </w:p>
-    <w:p>
-      <w:pPr>
-        <w:pStyle w:val="NoSpacing"/>
-      </w:pPr>
-      <w:r>
-        <w:t>x_train = scaler.fit_transform(x_train)</w:t>
-      </w:r>
-    </w:p>
-    <w:p>
-      <w:pPr>
-        <w:pStyle w:val="NoSpacing"/>
-      </w:pPr>
-      <w:r>
-        <w:t>x_test = scaler.transform(x_test)</w:t>
+        <w:t>test_accuracy</w:t>
+      </w:r>
+      <w:proofErr w:type="spellEnd"/>
+      <w:r>
+        <w:rPr>
+          <w:color w:val="000000"/>
+          <w:sz w:val="21"/>
+          <w:szCs w:val="21"/>
+        </w:rPr>
+        <w:t>(</w:t>
+      </w:r>
+      <w:proofErr w:type="spellStart"/>
+      <w:r>
+        <w:rPr>
+          <w:color w:val="000000"/>
+          <w:sz w:val="21"/>
+          <w:szCs w:val="21"/>
+        </w:rPr>
+        <w:t>R_squared</w:t>
+      </w:r>
+      <w:proofErr w:type="spellEnd"/>
+      <w:r>
+        <w:rPr>
+          <w:color w:val="000000"/>
+          <w:sz w:val="21"/>
+          <w:szCs w:val="21"/>
+        </w:rPr>
+        <w:t>): 0.9987098858585105</w:t>
+      </w:r>
+    </w:p>
+    <w:p>
+      <w:pPr>
+        <w:pStyle w:val="NoSpacing"/>
+        <w:rPr>
+          <w:b/>
+          <w:bCs/>
+        </w:rPr>
+      </w:pPr>
+    </w:p>
+    <w:p>
+      <w:pPr>
+        <w:pStyle w:val="NoSpacing"/>
+        <w:rPr>
+          <w:b/>
+          <w:bCs/>
+        </w:rPr>
+      </w:pPr>
+      <w:r>
+        <w:rPr>
+          <w:b/>
+          <w:bCs/>
+        </w:rPr>
+        <w:t xml:space="preserve">#Preprocessing the </w:t>
+      </w:r>
+      <w:proofErr w:type="spellStart"/>
+      <w:r>
+        <w:rPr>
+          <w:b/>
+          <w:bCs/>
+        </w:rPr>
+        <w:t>x_train</w:t>
+      </w:r>
+      <w:proofErr w:type="spellEnd"/>
+      <w:r>
+        <w:rPr>
+          <w:b/>
+          <w:bCs/>
+        </w:rPr>
+        <w:t xml:space="preserve"> and </w:t>
+      </w:r>
+      <w:proofErr w:type="spellStart"/>
+      <w:r>
+        <w:rPr>
+          <w:b/>
+          <w:bCs/>
+        </w:rPr>
+        <w:t>x_test</w:t>
+      </w:r>
+      <w:proofErr w:type="spellEnd"/>
+    </w:p>
+    <w:p>
+      <w:pPr>
+        <w:pStyle w:val="NoSpacing"/>
+      </w:pPr>
+      <w:r>
+        <w:t xml:space="preserve">scaler = </w:t>
+      </w:r>
+      <w:proofErr w:type="spellStart"/>
+      <w:proofErr w:type="gramStart"/>
+      <w:r>
+        <w:t>StandardScaler</w:t>
+      </w:r>
+      <w:proofErr w:type="spellEnd"/>
+      <w:r>
+        <w:t>(</w:t>
+      </w:r>
+      <w:proofErr w:type="gramEnd"/>
+      <w:r>
+        <w:t>)</w:t>
+      </w:r>
+    </w:p>
+    <w:p>
+      <w:pPr>
+        <w:pStyle w:val="NoSpacing"/>
+      </w:pPr>
+      <w:proofErr w:type="spellStart"/>
+      <w:r>
+        <w:t>x_train</w:t>
+      </w:r>
+      <w:proofErr w:type="spellEnd"/>
+      <w:r>
+        <w:t xml:space="preserve"> = </w:t>
+      </w:r>
+      <w:proofErr w:type="spellStart"/>
+      <w:r>
+        <w:t>scaler.fit_transform</w:t>
+      </w:r>
+      <w:proofErr w:type="spellEnd"/>
+      <w:r>
+        <w:t>(</w:t>
+      </w:r>
+      <w:proofErr w:type="spellStart"/>
+      <w:r>
+        <w:t>x_train</w:t>
+      </w:r>
+      <w:proofErr w:type="spellEnd"/>
+      <w:r>
+        <w:t>)</w:t>
+      </w:r>
+    </w:p>
+    <w:p>
+      <w:pPr>
+        <w:pStyle w:val="NoSpacing"/>
+      </w:pPr>
+      <w:proofErr w:type="spellStart"/>
+      <w:r>
+        <w:t>x_test</w:t>
+      </w:r>
+      <w:proofErr w:type="spellEnd"/>
+      <w:r>
+        <w:t xml:space="preserve"> = </w:t>
+      </w:r>
+      <w:proofErr w:type="spellStart"/>
+      <w:proofErr w:type="gramStart"/>
+      <w:r>
+        <w:t>scaler.transform</w:t>
+      </w:r>
+      <w:proofErr w:type="spellEnd"/>
+      <w:proofErr w:type="gramEnd"/>
+      <w:r>
+        <w:t>(</w:t>
+      </w:r>
+      <w:proofErr w:type="spellStart"/>
+      <w:r>
+        <w:t>x_test</w:t>
+      </w:r>
+      <w:proofErr w:type="spellEnd"/>
+      <w:r>
+        <w:t>)</w:t>
       </w:r>
     </w:p>
     <w:p>
@@ -3785,7 +6077,10 @@
           <w:u w:val="single"/>
         </w:rPr>
       </w:pPr>
-      <w:r>
+    </w:p>
+    <w:p>
+      <w:pPr>
+        <w:pStyle w:val="NoSpacing"/>
         <w:rPr>
           <w:b/>
           <w:bCs/>
@@ -3793,6 +6088,15 @@
           <w:szCs w:val="32"/>
           <w:u w:val="single"/>
         </w:rPr>
+      </w:pPr>
+      <w:r>
+        <w:rPr>
+          <w:b/>
+          <w:bCs/>
+          <w:sz w:val="32"/>
+          <w:szCs w:val="32"/>
+          <w:u w:val="single"/>
+        </w:rPr>
         <w:lastRenderedPageBreak/>
         <w:t>ANN Model</w:t>
       </w:r>
@@ -3842,39 +6146,85 @@
           <w:rFonts w:cstheme="minorHAnsi"/>
         </w:rPr>
       </w:pPr>
+      <w:proofErr w:type="spellStart"/>
       <w:r>
         <w:rPr>
           <w:rFonts w:cstheme="minorHAnsi"/>
         </w:rPr>
-        <w:t>from sklearn.neural_network import MLPRegressor</w:t>
-      </w:r>
-    </w:p>
-    <w:p>
-      <w:pPr>
-        <w:pStyle w:val="NoSpacing"/>
+        <w:t>ann_model</w:t>
+      </w:r>
+      <w:proofErr w:type="spellEnd"/>
+      <w:r>
         <w:rPr>
           <w:rFonts w:cstheme="minorHAnsi"/>
         </w:rPr>
-      </w:pPr>
+        <w:t>= MLPRegressor(hidden_layer_sizes=(128,64,32</w:t>
+      </w:r>
+      <w:proofErr w:type="gramStart"/>
       <w:r>
         <w:rPr>
           <w:rFonts w:cstheme="minorHAnsi"/>
         </w:rPr>
-        <w:t>ann_model= MLPRegressor(hidden_layer_sizes=(128,64,32),activation='relu',solver='lbfgs')</w:t>
-      </w:r>
-    </w:p>
-    <w:p>
-      <w:pPr>
-        <w:pStyle w:val="NoSpacing"/>
+        <w:t>),activation</w:t>
+      </w:r>
+      <w:proofErr w:type="gramEnd"/>
+      <w:r>
         <w:rPr>
           <w:rFonts w:cstheme="minorHAnsi"/>
         </w:rPr>
-      </w:pPr>
-      <w:r>
+        <w:t>='relu',solver='lbfgs')</w:t>
+      </w:r>
+    </w:p>
+    <w:p>
+      <w:pPr>
+        <w:pStyle w:val="NoSpacing"/>
         <w:rPr>
           <w:rFonts w:cstheme="minorHAnsi"/>
         </w:rPr>
-        <w:t>ann_model.fit(x_train, y_train)</w:t>
+      </w:pPr>
+      <w:proofErr w:type="spellStart"/>
+      <w:proofErr w:type="gramStart"/>
+      <w:r>
+        <w:rPr>
+          <w:rFonts w:cstheme="minorHAnsi"/>
+        </w:rPr>
+        <w:t>ann_model.fit</w:t>
+      </w:r>
+      <w:proofErr w:type="spellEnd"/>
+      <w:r>
+        <w:rPr>
+          <w:rFonts w:cstheme="minorHAnsi"/>
+        </w:rPr>
+        <w:t>(</w:t>
+      </w:r>
+      <w:proofErr w:type="spellStart"/>
+      <w:proofErr w:type="gramEnd"/>
+      <w:r>
+        <w:rPr>
+          <w:rFonts w:cstheme="minorHAnsi"/>
+        </w:rPr>
+        <w:t>x_train</w:t>
+      </w:r>
+      <w:proofErr w:type="spellEnd"/>
+      <w:r>
+        <w:rPr>
+          <w:rFonts w:cstheme="minorHAnsi"/>
+        </w:rPr>
+        <w:t xml:space="preserve">, </w:t>
+      </w:r>
+      <w:proofErr w:type="spellStart"/>
+      <w:r>
+        <w:rPr>
+          <w:rFonts w:cstheme="minorHAnsi"/>
+        </w:rPr>
+        <w:t>y_train</w:t>
+      </w:r>
+      <w:proofErr w:type="spellEnd"/>
+      <w:r>
+        <w:rPr>
+          <w:rFonts w:cstheme="minorHAnsi"/>
+        </w:rPr>
+        <w:t>)</w:t>
       </w:r>
     </w:p>
     <w:p>
@@ -3917,11 +6267,12 @@
           <w:rFonts w:asciiTheme="majorHAnsi" w:hAnsiTheme="majorHAnsi" w:cstheme="majorHAnsi"/>
           <w:b/>
           <w:bCs/>
+          <w:noProof/>
         </w:rPr>
         <w:drawing>
-          <wp:inline distT="0" distB="0" distL="0" distR="0" wp14:anchorId="1A5E6588" wp14:editId="1367FEF4">
-            <wp:extent cx="5731510" cy="752475"/>
-            <wp:effectExtent l="0" t="0" r="2540" b="9525"/>
+          <wp:inline distT="0" distB="0" distL="0" distR="0" wp14:anchorId="1A5E6588" wp14:editId="2D5EBAB0">
+            <wp:extent cx="5731510" cy="861060"/>
+            <wp:effectExtent l="0" t="0" r="2540" b="0"/>
             <wp:docPr id="741188630" name="Picture 1"/>
             <wp:cNvGraphicFramePr>
               <a:graphicFrameLocks xmlns:a="http://schemas.openxmlformats.org/drawingml/2006/main" noChangeAspect="1"/>
@@ -3942,7 +6293,7 @@
                   <pic:spPr>
                     <a:xfrm>
                       <a:off x="0" y="0"/>
-                      <a:ext cx="5731510" cy="752475"/>
+                      <a:ext cx="5731510" cy="861060"/>
                     </a:xfrm>
                     <a:prstGeom prst="rect">
                       <a:avLst/>
@@ -3990,26 +6341,72 @@
           <w:rFonts w:cstheme="minorHAnsi"/>
         </w:rPr>
       </w:pPr>
+      <w:proofErr w:type="spellStart"/>
       <w:r>
         <w:rPr>
           <w:rFonts w:cstheme="minorHAnsi"/>
         </w:rPr>
-        <w:t>y_pred = ann_model.predict(x_test)</w:t>
-      </w:r>
-    </w:p>
-    <w:p>
-      <w:pPr>
-        <w:pStyle w:val="NoSpacing"/>
+        <w:t>y_pred</w:t>
+      </w:r>
+      <w:proofErr w:type="spellEnd"/>
+      <w:r>
         <w:rPr>
           <w:rFonts w:cstheme="minorHAnsi"/>
         </w:rPr>
-      </w:pPr>
+        <w:t xml:space="preserve"> = </w:t>
+      </w:r>
+      <w:proofErr w:type="spellStart"/>
       <w:r>
         <w:rPr>
           <w:rFonts w:cstheme="minorHAnsi"/>
         </w:rPr>
+        <w:t>ann_</w:t>
+      </w:r>
+      <w:proofErr w:type="gramStart"/>
+      <w:r>
+        <w:rPr>
+          <w:rFonts w:cstheme="minorHAnsi"/>
+        </w:rPr>
+        <w:t>model.predict</w:t>
+      </w:r>
+      <w:proofErr w:type="spellEnd"/>
+      <w:proofErr w:type="gramEnd"/>
+      <w:r>
+        <w:rPr>
+          <w:rFonts w:cstheme="minorHAnsi"/>
+        </w:rPr>
+        <w:t>(</w:t>
+      </w:r>
+      <w:proofErr w:type="spellStart"/>
+      <w:r>
+        <w:rPr>
+          <w:rFonts w:cstheme="minorHAnsi"/>
+        </w:rPr>
+        <w:t>x_test</w:t>
+      </w:r>
+      <w:proofErr w:type="spellEnd"/>
+      <w:r>
+        <w:rPr>
+          <w:rFonts w:cstheme="minorHAnsi"/>
+        </w:rPr>
+        <w:t>)</w:t>
+      </w:r>
+    </w:p>
+    <w:p>
+      <w:pPr>
+        <w:pStyle w:val="NoSpacing"/>
+        <w:rPr>
+          <w:rFonts w:cstheme="minorHAnsi"/>
+        </w:rPr>
+      </w:pPr>
+      <w:proofErr w:type="spellStart"/>
+      <w:r>
+        <w:rPr>
+          <w:rFonts w:cstheme="minorHAnsi"/>
+        </w:rPr>
         <w:t>y_pred</w:t>
       </w:r>
+      <w:proofErr w:type="spellEnd"/>
     </w:p>
     <w:p>
       <w:pPr>
@@ -4039,6 +6436,7 @@
       <w:r>
         <w:rPr>
           <w:rFonts w:asciiTheme="majorHAnsi" w:hAnsiTheme="majorHAnsi" w:cstheme="majorHAnsi"/>
+          <w:noProof/>
         </w:rPr>
         <w:drawing>
           <wp:inline distT="0" distB="0" distL="0" distR="0" wp14:anchorId="08C1D2C8" wp14:editId="2B66FF57">
@@ -4111,39 +6509,183 @@
           <w:rFonts w:cstheme="minorHAnsi"/>
         </w:rPr>
       </w:pPr>
+      <w:proofErr w:type="spellStart"/>
       <w:r>
         <w:rPr>
           <w:rFonts w:cstheme="minorHAnsi"/>
         </w:rPr>
-        <w:t>train_accuracy=ann_model.score(x_train,y_train)</w:t>
-      </w:r>
-    </w:p>
-    <w:p>
-      <w:pPr>
-        <w:pStyle w:val="NoSpacing"/>
+        <w:t>train_accuracy</w:t>
+      </w:r>
+      <w:proofErr w:type="spellEnd"/>
+      <w:r>
         <w:rPr>
           <w:rFonts w:cstheme="minorHAnsi"/>
         </w:rPr>
-      </w:pPr>
+        <w:t>=</w:t>
+      </w:r>
+      <w:proofErr w:type="spellStart"/>
       <w:r>
         <w:rPr>
           <w:rFonts w:cstheme="minorHAnsi"/>
         </w:rPr>
-        <w:t>print('train_accuracy(R_Squared):',train_accuracy)</w:t>
-      </w:r>
-    </w:p>
-    <w:p>
-      <w:pPr>
-        <w:pStyle w:val="NoSpacing"/>
+        <w:t>ann_</w:t>
+      </w:r>
+      <w:proofErr w:type="gramStart"/>
+      <w:r>
         <w:rPr>
           <w:rFonts w:cstheme="minorHAnsi"/>
         </w:rPr>
-      </w:pPr>
+        <w:t>model.score</w:t>
+      </w:r>
+      <w:proofErr w:type="spellEnd"/>
+      <w:proofErr w:type="gramEnd"/>
       <w:r>
         <w:rPr>
           <w:rFonts w:cstheme="minorHAnsi"/>
         </w:rPr>
-        <w:t>test_accuracy=ann_model.score(x_test,y_test)</w:t>
+        <w:t>(</w:t>
+      </w:r>
+      <w:proofErr w:type="spellStart"/>
+      <w:r>
+        <w:rPr>
+          <w:rFonts w:cstheme="minorHAnsi"/>
+        </w:rPr>
+        <w:t>x_train,y_train</w:t>
+      </w:r>
+      <w:proofErr w:type="spellEnd"/>
+      <w:r>
+        <w:rPr>
+          <w:rFonts w:cstheme="minorHAnsi"/>
+        </w:rPr>
+        <w:t>)</w:t>
+      </w:r>
+    </w:p>
+    <w:p>
+      <w:pPr>
+        <w:pStyle w:val="NoSpacing"/>
+        <w:rPr>
+          <w:rFonts w:cstheme="minorHAnsi"/>
+        </w:rPr>
+      </w:pPr>
+      <w:r>
+        <w:rPr>
+          <w:rFonts w:cstheme="minorHAnsi"/>
+        </w:rPr>
+        <w:t>print('</w:t>
+      </w:r>
+      <w:proofErr w:type="spellStart"/>
+      <w:r>
+        <w:rPr>
+          <w:rFonts w:cstheme="minorHAnsi"/>
+        </w:rPr>
+        <w:t>train_accuracy</w:t>
+      </w:r>
+      <w:proofErr w:type="spellEnd"/>
+      <w:r>
+        <w:rPr>
+          <w:rFonts w:cstheme="minorHAnsi"/>
+        </w:rPr>
+        <w:t>(</w:t>
+      </w:r>
+      <w:proofErr w:type="spellStart"/>
+      <w:r>
+        <w:rPr>
+          <w:rFonts w:cstheme="minorHAnsi"/>
+        </w:rPr>
+        <w:t>R_Squared</w:t>
+      </w:r>
+      <w:proofErr w:type="spellEnd"/>
+      <w:r>
+        <w:rPr>
+          <w:rFonts w:cstheme="minorHAnsi"/>
+        </w:rPr>
+        <w:t>):</w:t>
+      </w:r>
+      <w:proofErr w:type="gramStart"/>
+      <w:r>
+        <w:rPr>
+          <w:rFonts w:cstheme="minorHAnsi"/>
+        </w:rPr>
+        <w:t>',</w:t>
+      </w:r>
+      <w:proofErr w:type="spellStart"/>
+      <w:r>
+        <w:rPr>
+          <w:rFonts w:cstheme="minorHAnsi"/>
+        </w:rPr>
+        <w:t>train</w:t>
+      </w:r>
+      <w:proofErr w:type="gramEnd"/>
+      <w:r>
+        <w:rPr>
+          <w:rFonts w:cstheme="minorHAnsi"/>
+        </w:rPr>
+        <w:t>_accuracy</w:t>
+      </w:r>
+      <w:proofErr w:type="spellEnd"/>
+      <w:r>
+        <w:rPr>
+          <w:rFonts w:cstheme="minorHAnsi"/>
+        </w:rPr>
+        <w:t>)</w:t>
+      </w:r>
+    </w:p>
+    <w:p>
+      <w:pPr>
+        <w:pStyle w:val="NoSpacing"/>
+        <w:rPr>
+          <w:rFonts w:cstheme="minorHAnsi"/>
+        </w:rPr>
+      </w:pPr>
+      <w:proofErr w:type="spellStart"/>
+      <w:r>
+        <w:rPr>
+          <w:rFonts w:cstheme="minorHAnsi"/>
+        </w:rPr>
+        <w:t>test_accuracy</w:t>
+      </w:r>
+      <w:proofErr w:type="spellEnd"/>
+      <w:r>
+        <w:rPr>
+          <w:rFonts w:cstheme="minorHAnsi"/>
+        </w:rPr>
+        <w:t>=</w:t>
+      </w:r>
+      <w:proofErr w:type="spellStart"/>
+      <w:r>
+        <w:rPr>
+          <w:rFonts w:cstheme="minorHAnsi"/>
+        </w:rPr>
+        <w:t>ann_</w:t>
+      </w:r>
+      <w:proofErr w:type="gramStart"/>
+      <w:r>
+        <w:rPr>
+          <w:rFonts w:cstheme="minorHAnsi"/>
+        </w:rPr>
+        <w:t>model.score</w:t>
+      </w:r>
+      <w:proofErr w:type="spellEnd"/>
+      <w:proofErr w:type="gramEnd"/>
+      <w:r>
+        <w:rPr>
+          <w:rFonts w:cstheme="minorHAnsi"/>
+        </w:rPr>
+        <w:t>(</w:t>
+      </w:r>
+      <w:proofErr w:type="spellStart"/>
+      <w:r>
+        <w:rPr>
+          <w:rFonts w:cstheme="minorHAnsi"/>
+        </w:rPr>
+        <w:t>x_test,y_test</w:t>
+      </w:r>
+      <w:proofErr w:type="spellEnd"/>
+      <w:r>
+        <w:rPr>
+          <w:rFonts w:cstheme="minorHAnsi"/>
+        </w:rPr>
+        <w:t>)</w:t>
       </w:r>
     </w:p>
     <w:p>
@@ -4157,8 +6699,58 @@
         <w:rPr>
           <w:rFonts w:cstheme="minorHAnsi"/>
         </w:rPr>
-        <w:t>print('test_accuracy(R_squared):',test_accuracy</w:t>
-      </w:r>
+        <w:t>print('</w:t>
+      </w:r>
+      <w:proofErr w:type="spellStart"/>
+      <w:r>
+        <w:rPr>
+          <w:rFonts w:cstheme="minorHAnsi"/>
+        </w:rPr>
+        <w:t>test_accuracy</w:t>
+      </w:r>
+      <w:proofErr w:type="spellEnd"/>
+      <w:r>
+        <w:rPr>
+          <w:rFonts w:cstheme="minorHAnsi"/>
+        </w:rPr>
+        <w:t>(</w:t>
+      </w:r>
+      <w:proofErr w:type="spellStart"/>
+      <w:r>
+        <w:rPr>
+          <w:rFonts w:cstheme="minorHAnsi"/>
+        </w:rPr>
+        <w:t>R_squared</w:t>
+      </w:r>
+      <w:proofErr w:type="spellEnd"/>
+      <w:r>
+        <w:rPr>
+          <w:rFonts w:cstheme="minorHAnsi"/>
+        </w:rPr>
+        <w:t>):</w:t>
+      </w:r>
+      <w:proofErr w:type="gramStart"/>
+      <w:r>
+        <w:rPr>
+          <w:rFonts w:cstheme="minorHAnsi"/>
+        </w:rPr>
+        <w:t>',</w:t>
+      </w:r>
+      <w:proofErr w:type="spellStart"/>
+      <w:r>
+        <w:rPr>
+          <w:rFonts w:cstheme="minorHAnsi"/>
+        </w:rPr>
+        <w:t>test</w:t>
+      </w:r>
+      <w:proofErr w:type="gramEnd"/>
+      <w:r>
+        <w:rPr>
+          <w:rFonts w:cstheme="minorHAnsi"/>
+        </w:rPr>
+        <w:t>_accuracy</w:t>
+      </w:r>
+      <w:proofErr w:type="spellEnd"/>
       <w:r>
         <w:rPr>
           <w:rFonts w:asciiTheme="majorHAnsi" w:hAnsiTheme="majorHAnsi" w:cstheme="majorHAnsi"/>
@@ -4181,39 +6773,161 @@
           <w:rFonts w:cstheme="minorHAnsi"/>
         </w:rPr>
       </w:pPr>
+      <w:proofErr w:type="gramStart"/>
       <w:r>
         <w:rPr>
           <w:rFonts w:cstheme="minorHAnsi"/>
         </w:rPr>
-        <w:t>print('Mean Absolute Error:',metrics.mean_absolute_error(y_test,y_pred))</w:t>
-      </w:r>
-    </w:p>
-    <w:p>
-      <w:pPr>
-        <w:pStyle w:val="NoSpacing"/>
+        <w:t>print(</w:t>
+      </w:r>
+      <w:proofErr w:type="gramEnd"/>
+      <w:r>
         <w:rPr>
           <w:rFonts w:cstheme="minorHAnsi"/>
         </w:rPr>
-      </w:pPr>
+        <w:t>'Mean Absolute Error:',</w:t>
+      </w:r>
+      <w:proofErr w:type="spellStart"/>
       <w:r>
         <w:rPr>
           <w:rFonts w:cstheme="minorHAnsi"/>
         </w:rPr>
-        <w:t>print('Mean Squared Error:',metrics.mean_squared_error(y_test,y_pred))</w:t>
-      </w:r>
-    </w:p>
-    <w:p>
-      <w:pPr>
-        <w:pStyle w:val="NoSpacing"/>
+        <w:t>metrics.mean_absolute_error</w:t>
+      </w:r>
+      <w:proofErr w:type="spellEnd"/>
+      <w:r>
         <w:rPr>
           <w:rFonts w:cstheme="minorHAnsi"/>
         </w:rPr>
-      </w:pPr>
+        <w:t>(</w:t>
+      </w:r>
+      <w:proofErr w:type="spellStart"/>
       <w:r>
         <w:rPr>
           <w:rFonts w:cstheme="minorHAnsi"/>
         </w:rPr>
-        <w:t>print('Root Mean Squared Error:',math.sqrt(metrics.mean_squared_error(y_test,y_pred)))</w:t>
+        <w:t>y_test,y_pred</w:t>
+      </w:r>
+      <w:proofErr w:type="spellEnd"/>
+      <w:r>
+        <w:rPr>
+          <w:rFonts w:cstheme="minorHAnsi"/>
+        </w:rPr>
+        <w:t>))</w:t>
+      </w:r>
+    </w:p>
+    <w:p>
+      <w:pPr>
+        <w:pStyle w:val="NoSpacing"/>
+        <w:rPr>
+          <w:rFonts w:cstheme="minorHAnsi"/>
+        </w:rPr>
+      </w:pPr>
+      <w:proofErr w:type="gramStart"/>
+      <w:r>
+        <w:rPr>
+          <w:rFonts w:cstheme="minorHAnsi"/>
+        </w:rPr>
+        <w:t>print(</w:t>
+      </w:r>
+      <w:proofErr w:type="gramEnd"/>
+      <w:r>
+        <w:rPr>
+          <w:rFonts w:cstheme="minorHAnsi"/>
+        </w:rPr>
+        <w:t>'Mean Squared Error:',</w:t>
+      </w:r>
+      <w:proofErr w:type="spellStart"/>
+      <w:r>
+        <w:rPr>
+          <w:rFonts w:cstheme="minorHAnsi"/>
+        </w:rPr>
+        <w:t>metrics.mean_squared_error</w:t>
+      </w:r>
+      <w:proofErr w:type="spellEnd"/>
+      <w:r>
+        <w:rPr>
+          <w:rFonts w:cstheme="minorHAnsi"/>
+        </w:rPr>
+        <w:t>(</w:t>
+      </w:r>
+      <w:proofErr w:type="spellStart"/>
+      <w:r>
+        <w:rPr>
+          <w:rFonts w:cstheme="minorHAnsi"/>
+        </w:rPr>
+        <w:t>y_test,y_pred</w:t>
+      </w:r>
+      <w:proofErr w:type="spellEnd"/>
+      <w:r>
+        <w:rPr>
+          <w:rFonts w:cstheme="minorHAnsi"/>
+        </w:rPr>
+        <w:t>))</w:t>
+      </w:r>
+    </w:p>
+    <w:p>
+      <w:pPr>
+        <w:pStyle w:val="NoSpacing"/>
+        <w:rPr>
+          <w:rFonts w:cstheme="minorHAnsi"/>
+        </w:rPr>
+      </w:pPr>
+      <w:proofErr w:type="gramStart"/>
+      <w:r>
+        <w:rPr>
+          <w:rFonts w:cstheme="minorHAnsi"/>
+        </w:rPr>
+        <w:t>print(</w:t>
+      </w:r>
+      <w:proofErr w:type="gramEnd"/>
+      <w:r>
+        <w:rPr>
+          <w:rFonts w:cstheme="minorHAnsi"/>
+        </w:rPr>
+        <w:t>'Root Mean Squared Error:',</w:t>
+      </w:r>
+      <w:proofErr w:type="spellStart"/>
+      <w:r>
+        <w:rPr>
+          <w:rFonts w:cstheme="minorHAnsi"/>
+        </w:rPr>
+        <w:t>math.sqrt</w:t>
+      </w:r>
+      <w:proofErr w:type="spellEnd"/>
+      <w:r>
+        <w:rPr>
+          <w:rFonts w:cstheme="minorHAnsi"/>
+        </w:rPr>
+        <w:t>(</w:t>
+      </w:r>
+      <w:proofErr w:type="spellStart"/>
+      <w:r>
+        <w:rPr>
+          <w:rFonts w:cstheme="minorHAnsi"/>
+        </w:rPr>
+        <w:t>metrics.mean_squared_error</w:t>
+      </w:r>
+      <w:proofErr w:type="spellEnd"/>
+      <w:r>
+        <w:rPr>
+          <w:rFonts w:cstheme="minorHAnsi"/>
+        </w:rPr>
+        <w:t>(</w:t>
+      </w:r>
+      <w:proofErr w:type="spellStart"/>
+      <w:r>
+        <w:rPr>
+          <w:rFonts w:cstheme="minorHAnsi"/>
+        </w:rPr>
+        <w:t>y_test,y_pred</w:t>
+      </w:r>
+      <w:proofErr w:type="spellEnd"/>
+      <w:r>
+        <w:rPr>
+          <w:rFonts w:cstheme="minorHAnsi"/>
+        </w:rPr>
+        <w:t>)))</w:t>
       </w:r>
     </w:p>
     <w:p>
@@ -4246,13 +6960,41 @@
           <w:szCs w:val="21"/>
         </w:rPr>
       </w:pPr>
+      <w:proofErr w:type="spellStart"/>
       <w:r>
         <w:rPr>
           <w:color w:val="000000"/>
           <w:sz w:val="21"/>
           <w:szCs w:val="21"/>
         </w:rPr>
-        <w:t>train_accuracy(R_Squared): 0.999662262302119</w:t>
+        <w:t>train_accuracy</w:t>
+      </w:r>
+      <w:proofErr w:type="spellEnd"/>
+      <w:r>
+        <w:rPr>
+          <w:color w:val="000000"/>
+          <w:sz w:val="21"/>
+          <w:szCs w:val="21"/>
+        </w:rPr>
+        <w:t>(</w:t>
+      </w:r>
+      <w:proofErr w:type="spellStart"/>
+      <w:r>
+        <w:rPr>
+          <w:color w:val="000000"/>
+          <w:sz w:val="21"/>
+          <w:szCs w:val="21"/>
+        </w:rPr>
+        <w:t>R_Squared</w:t>
+      </w:r>
+      <w:proofErr w:type="spellEnd"/>
+      <w:r>
+        <w:rPr>
+          <w:color w:val="000000"/>
+          <w:sz w:val="21"/>
+          <w:szCs w:val="21"/>
+        </w:rPr>
+        <w:t>): 0.999662262302119</w:t>
       </w:r>
     </w:p>
     <w:p>
@@ -4267,13 +7009,41 @@
           <w:szCs w:val="21"/>
         </w:rPr>
       </w:pPr>
+      <w:proofErr w:type="spellStart"/>
       <w:r>
         <w:rPr>
           <w:color w:val="000000"/>
           <w:sz w:val="21"/>
           <w:szCs w:val="21"/>
         </w:rPr>
-        <w:t>test_accuracy(R_squared): 0.9996151534568192</w:t>
+        <w:t>test_accuracy</w:t>
+      </w:r>
+      <w:proofErr w:type="spellEnd"/>
+      <w:r>
+        <w:rPr>
+          <w:color w:val="000000"/>
+          <w:sz w:val="21"/>
+          <w:szCs w:val="21"/>
+        </w:rPr>
+        <w:t>(</w:t>
+      </w:r>
+      <w:proofErr w:type="spellStart"/>
+      <w:r>
+        <w:rPr>
+          <w:color w:val="000000"/>
+          <w:sz w:val="21"/>
+          <w:szCs w:val="21"/>
+        </w:rPr>
+        <w:t>R_squared</w:t>
+      </w:r>
+      <w:proofErr w:type="spellEnd"/>
+      <w:r>
+        <w:rPr>
+          <w:color w:val="000000"/>
+          <w:sz w:val="21"/>
+          <w:szCs w:val="21"/>
+        </w:rPr>
+        <w:t>): 0.9996151534568192</w:t>
       </w:r>
     </w:p>
     <w:p>
@@ -4398,8 +7168,9 @@
           <w:sz w:val="24"/>
           <w:szCs w:val="24"/>
         </w:rPr>
-        <w:t xml:space="preserve"> RandomForestRegression</w:t>
-      </w:r>
+        <w:t xml:space="preserve"> </w:t>
+      </w:r>
+      <w:proofErr w:type="spellStart"/>
       <w:r>
         <w:rPr>
           <w:b/>
@@ -4407,8 +7178,9 @@
           <w:sz w:val="24"/>
           <w:szCs w:val="24"/>
         </w:rPr>
-        <w:t xml:space="preserve"> and ANN Model</w:t>
-      </w:r>
+        <w:t>RandomForestRegression</w:t>
+      </w:r>
+      <w:proofErr w:type="spellEnd"/>
       <w:r>
         <w:rPr>
           <w:b/>
@@ -4416,7 +7188,7 @@
           <w:sz w:val="24"/>
           <w:szCs w:val="24"/>
         </w:rPr>
-        <w:t xml:space="preserve"> using barplot</w:t>
+        <w:t xml:space="preserve"> and ANN Model</w:t>
       </w:r>
       <w:r>
         <w:rPr>
@@ -4425,36 +7197,47 @@
           <w:sz w:val="24"/>
           <w:szCs w:val="24"/>
         </w:rPr>
-        <w:t>.</w:t>
-      </w:r>
-    </w:p>
-    <w:p>
-      <w:pPr>
-        <w:pStyle w:val="NoSpacing"/>
+        <w:t xml:space="preserve"> using </w:t>
+      </w:r>
+      <w:proofErr w:type="spellStart"/>
+      <w:r>
         <w:rPr>
           <w:b/>
           <w:bCs/>
           <w:sz w:val="24"/>
           <w:szCs w:val="24"/>
         </w:rPr>
-      </w:pPr>
+        <w:t>barplot</w:t>
+      </w:r>
+      <w:proofErr w:type="spellEnd"/>
+      <w:r>
+        <w:rPr>
+          <w:b/>
+          <w:bCs/>
+          <w:sz w:val="24"/>
+          <w:szCs w:val="24"/>
+        </w:rPr>
+        <w:t>.</w:t>
+      </w:r>
     </w:p>
     <w:p>
       <w:pPr>
         <w:pStyle w:val="NoSpacing"/>
         <w:jc w:val="both"/>
       </w:pPr>
-      <w:r>
-        <w:t>import matplotlib.pyplot as plt</w:t>
-      </w:r>
     </w:p>
     <w:p>
       <w:pPr>
         <w:pStyle w:val="NoSpacing"/>
         <w:jc w:val="both"/>
       </w:pPr>
-      <w:r>
-        <w:t>linear_regression_accuracy =0.9995657233927607</w:t>
+      <w:proofErr w:type="spellStart"/>
+      <w:r>
+        <w:t>linear_regression_accuracy</w:t>
+      </w:r>
+      <w:proofErr w:type="spellEnd"/>
+      <w:r>
+        <w:t xml:space="preserve"> =0.9995657233927607</w:t>
       </w:r>
     </w:p>
     <w:p>
@@ -4462,8 +7245,13 @@
         <w:pStyle w:val="NoSpacing"/>
         <w:jc w:val="both"/>
       </w:pPr>
-      <w:r>
-        <w:t>Random_forest_accuracy =0.9987098858585105</w:t>
+      <w:proofErr w:type="spellStart"/>
+      <w:r>
+        <w:t>Random_forest_accuracy</w:t>
+      </w:r>
+      <w:proofErr w:type="spellEnd"/>
+      <w:r>
+        <w:t xml:space="preserve"> =0.9987098858585105</w:t>
       </w:r>
     </w:p>
     <w:p>
@@ -4480,8 +7268,34 @@
         <w:pStyle w:val="NoSpacing"/>
         <w:jc w:val="both"/>
       </w:pPr>
-      <w:r>
-        <w:t>accuracy_scores = [linear_regression_accuracy, Random_forest_accuracy,ANN]</w:t>
+      <w:proofErr w:type="spellStart"/>
+      <w:r>
+        <w:t>accuracy_scores</w:t>
+      </w:r>
+      <w:proofErr w:type="spellEnd"/>
+      <w:r>
+        <w:t xml:space="preserve"> = [</w:t>
+      </w:r>
+      <w:proofErr w:type="spellStart"/>
+      <w:r>
+        <w:t>linear_regression_accuracy</w:t>
+      </w:r>
+      <w:proofErr w:type="spellEnd"/>
+      <w:r>
+        <w:t xml:space="preserve">, </w:t>
+      </w:r>
+      <w:proofErr w:type="spellStart"/>
+      <w:r>
+        <w:t>Random_forest_</w:t>
+      </w:r>
+      <w:proofErr w:type="gramStart"/>
+      <w:r>
+        <w:t>accuracy,ANN</w:t>
+      </w:r>
+      <w:proofErr w:type="spellEnd"/>
+      <w:proofErr w:type="gramEnd"/>
+      <w:r>
+        <w:t>]</w:t>
       </w:r>
     </w:p>
     <w:p>
@@ -4489,8 +7303,21 @@
         <w:pStyle w:val="NoSpacing"/>
         <w:jc w:val="both"/>
       </w:pPr>
-      <w:r>
-        <w:t>model_names = ['Linear Regression', 'Random Forest Regression','ANN']</w:t>
+      <w:proofErr w:type="spellStart"/>
+      <w:r>
+        <w:t>model_names</w:t>
+      </w:r>
+      <w:proofErr w:type="spellEnd"/>
+      <w:r>
+        <w:t xml:space="preserve"> = ['Linear Regression', 'Random Forest </w:t>
+      </w:r>
+      <w:proofErr w:type="spellStart"/>
+      <w:r>
+        <w:t>Regression','ANN</w:t>
+      </w:r>
+      <w:proofErr w:type="spellEnd"/>
+      <w:r>
+        <w:t>']</w:t>
       </w:r>
     </w:p>
     <w:p>
@@ -4498,8 +7325,31 @@
         <w:pStyle w:val="NoSpacing"/>
         <w:jc w:val="both"/>
       </w:pPr>
-      <w:r>
-        <w:t>plt.bar(model_names, accuracy_scores)</w:t>
+      <w:proofErr w:type="spellStart"/>
+      <w:proofErr w:type="gramStart"/>
+      <w:r>
+        <w:t>plt.bar</w:t>
+      </w:r>
+      <w:proofErr w:type="spellEnd"/>
+      <w:r>
+        <w:t>(</w:t>
+      </w:r>
+      <w:proofErr w:type="spellStart"/>
+      <w:proofErr w:type="gramEnd"/>
+      <w:r>
+        <w:t>model_names</w:t>
+      </w:r>
+      <w:proofErr w:type="spellEnd"/>
+      <w:r>
+        <w:t xml:space="preserve">, </w:t>
+      </w:r>
+      <w:proofErr w:type="spellStart"/>
+      <w:r>
+        <w:t>accuracy_scores</w:t>
+      </w:r>
+      <w:proofErr w:type="spellEnd"/>
+      <w:r>
+        <w:t>)</w:t>
       </w:r>
     </w:p>
     <w:p>
@@ -4507,8 +7357,15 @@
         <w:pStyle w:val="NoSpacing"/>
         <w:jc w:val="both"/>
       </w:pPr>
-      <w:r>
-        <w:t>plt.xlabel('Regression Models')</w:t>
+      <w:proofErr w:type="spellStart"/>
+      <w:proofErr w:type="gramStart"/>
+      <w:r>
+        <w:t>plt.xlabel</w:t>
+      </w:r>
+      <w:proofErr w:type="spellEnd"/>
+      <w:proofErr w:type="gramEnd"/>
+      <w:r>
+        <w:t>('Regression Models')</w:t>
       </w:r>
     </w:p>
     <w:p>
@@ -4516,8 +7373,15 @@
         <w:pStyle w:val="NoSpacing"/>
         <w:jc w:val="both"/>
       </w:pPr>
-      <w:r>
-        <w:t>plt.ylabel('Test Accuracy')</w:t>
+      <w:proofErr w:type="spellStart"/>
+      <w:proofErr w:type="gramStart"/>
+      <w:r>
+        <w:t>plt.ylabel</w:t>
+      </w:r>
+      <w:proofErr w:type="spellEnd"/>
+      <w:proofErr w:type="gramEnd"/>
+      <w:r>
+        <w:t>('Test Accuracy')</w:t>
       </w:r>
     </w:p>
     <w:p>
@@ -4525,8 +7389,15 @@
         <w:pStyle w:val="NoSpacing"/>
         <w:jc w:val="both"/>
       </w:pPr>
-      <w:r>
-        <w:t>plt.title('Comparison of Test Accuracy: Linear Regression vs Random Forest Regression')</w:t>
+      <w:proofErr w:type="spellStart"/>
+      <w:proofErr w:type="gramStart"/>
+      <w:r>
+        <w:t>plt.title</w:t>
+      </w:r>
+      <w:proofErr w:type="spellEnd"/>
+      <w:proofErr w:type="gramEnd"/>
+      <w:r>
+        <w:t>('Comparison of Test Accuracy: Linear Regression vs Random Forest Regression')</w:t>
       </w:r>
     </w:p>
     <w:p>
@@ -4534,8 +7405,15 @@
         <w:pStyle w:val="NoSpacing"/>
         <w:jc w:val="both"/>
       </w:pPr>
-      <w:r>
-        <w:t>plt.show()</w:t>
+      <w:proofErr w:type="spellStart"/>
+      <w:proofErr w:type="gramStart"/>
+      <w:r>
+        <w:t>plt.show</w:t>
+      </w:r>
+      <w:proofErr w:type="spellEnd"/>
+      <w:proofErr w:type="gramEnd"/>
+      <w:r>
+        <w:t>()</w:t>
       </w:r>
     </w:p>
     <w:p>
@@ -4594,6 +7472,7 @@
           <w:bCs/>
         </w:rPr>
       </w:pPr>
+      <w:proofErr w:type="gramStart"/>
       <w:r>
         <w:rPr>
           <w:b/>
@@ -4606,7 +7485,15 @@
           <w:b/>
           <w:bCs/>
         </w:rPr>
-        <w:t xml:space="preserve"> this case, the x-axis might represent the different models (linear regression</w:t>
+        <w:t xml:space="preserve"> this</w:t>
+      </w:r>
+      <w:proofErr w:type="gramEnd"/>
+      <w:r>
+        <w:rPr>
+          <w:b/>
+          <w:bCs/>
+        </w:rPr>
+        <w:t xml:space="preserve"> case, the x-axis might represent the different models (linear regression</w:t>
       </w:r>
       <w:r>
         <w:rPr>
@@ -4655,49 +7542,7 @@
           <w:b/>
           <w:bCs/>
         </w:rPr>
-        <w:t>.</w:t>
-      </w:r>
-      <w:r>
-        <w:rPr>
-          <w:b/>
-          <w:bCs/>
-        </w:rPr>
-        <w:t xml:space="preserve"> </w:t>
-      </w:r>
-      <w:r>
-        <w:rPr>
-          <w:b/>
-          <w:bCs/>
-        </w:rPr>
-        <w:t>We have compared test accuracy(R-squared) between Linear Regression model</w:t>
-      </w:r>
-      <w:r>
-        <w:rPr>
-          <w:b/>
-          <w:bCs/>
-        </w:rPr>
-        <w:t xml:space="preserve">, </w:t>
-      </w:r>
-      <w:r>
-        <w:rPr>
-          <w:b/>
-          <w:bCs/>
-        </w:rPr>
-        <w:t>Random Forest Regression model</w:t>
-      </w:r>
-      <w:r>
-        <w:rPr>
-          <w:b/>
-          <w:bCs/>
-        </w:rPr>
-        <w:t xml:space="preserve"> and ANN model</w:t>
-      </w:r>
-      <w:r>
-        <w:rPr>
-          <w:b/>
-          <w:bCs/>
-        </w:rPr>
-        <w:t xml:space="preserve"> using pictorial representation is shown below. </w:t>
+        <w:t xml:space="preserve">. We have compared test accuracy(R-squared) between Linear Regression model, Random Forest Regression model and ANN model using pictorial representation is shown below. </w:t>
       </w:r>
     </w:p>
     <w:p>
@@ -4729,6 +7574,7 @@
         <w:rPr>
           <w:b/>
           <w:bCs/>
+          <w:noProof/>
           <w:color w:val="FF0000"/>
           <w:sz w:val="36"/>
           <w:szCs w:val="36"/>
@@ -4924,7 +7770,53 @@
           <w:sz w:val="21"/>
           <w:szCs w:val="21"/>
         </w:rPr>
-        <w:t xml:space="preserve">the test accuracy between  these models.  </w:t>
+        <w:t xml:space="preserve">the test accuracy </w:t>
+      </w:r>
+      <w:proofErr w:type="gramStart"/>
+      <w:r>
+        <w:rPr>
+          <w:rFonts w:asciiTheme="minorHAnsi" w:hAnsiTheme="minorHAnsi" w:cstheme="minorHAnsi"/>
+          <w:b/>
+          <w:bCs/>
+          <w:color w:val="000000"/>
+          <w:sz w:val="21"/>
+          <w:szCs w:val="21"/>
+        </w:rPr>
+        <w:t>between  these</w:t>
+      </w:r>
+      <w:proofErr w:type="gramEnd"/>
+      <w:r>
+        <w:rPr>
+          <w:rFonts w:asciiTheme="minorHAnsi" w:hAnsiTheme="minorHAnsi" w:cstheme="minorHAnsi"/>
+          <w:b/>
+          <w:bCs/>
+          <w:color w:val="000000"/>
+          <w:sz w:val="21"/>
+          <w:szCs w:val="21"/>
+        </w:rPr>
+        <w:t xml:space="preserve"> models</w:t>
+      </w:r>
+      <w:r>
+        <w:rPr>
+          <w:rFonts w:asciiTheme="minorHAnsi" w:hAnsiTheme="minorHAnsi" w:cstheme="minorHAnsi"/>
+          <w:b/>
+          <w:bCs/>
+          <w:color w:val="000000"/>
+          <w:sz w:val="21"/>
+          <w:szCs w:val="21"/>
+        </w:rPr>
+        <w:t xml:space="preserve"> -</w:t>
+      </w:r>
+      <w:r>
+        <w:rPr>
+          <w:rFonts w:asciiTheme="minorHAnsi" w:hAnsiTheme="minorHAnsi" w:cstheme="minorHAnsi"/>
+          <w:b/>
+          <w:bCs/>
+          <w:color w:val="000000"/>
+          <w:sz w:val="21"/>
+          <w:szCs w:val="21"/>
+        </w:rPr>
+        <w:t xml:space="preserve">  </w:t>
       </w:r>
     </w:p>
     <w:p>
@@ -4941,7 +7833,21 @@
           <w:b/>
           <w:bCs/>
         </w:rPr>
-        <w:t>The ANN_Model has given the best accuracy</w:t>
+        <w:t>The ANN</w:t>
+      </w:r>
+      <w:r>
+        <w:rPr>
+          <w:b/>
+          <w:bCs/>
+        </w:rPr>
+        <w:t xml:space="preserve"> </w:t>
+      </w:r>
+      <w:r>
+        <w:rPr>
+          <w:b/>
+          <w:bCs/>
+        </w:rPr>
+        <w:t>Model has given the best accuracy</w:t>
       </w:r>
       <w:r>
         <w:rPr>
@@ -5011,21 +7917,78 @@
           <w:b/>
           <w:bCs/>
         </w:rPr>
-        <w:t xml:space="preserve">In this model , we have </w:t>
-      </w:r>
-      <w:r>
-        <w:rPr>
-          <w:b/>
-          <w:bCs/>
-        </w:rPr>
-        <w:t xml:space="preserve">deleted the unwanted columns which contains the NULL values. Also we have the checked whether the dataset contains missing values, information about the dataset, statistics of the dataset.  Also we have </w:t>
-      </w:r>
-      <w:r>
-        <w:rPr>
-          <w:b/>
-          <w:bCs/>
-        </w:rPr>
-        <w:t xml:space="preserve">preprocessed the data. </w:t>
+        <w:t xml:space="preserve">In this </w:t>
+      </w:r>
+      <w:proofErr w:type="gramStart"/>
+      <w:r>
+        <w:rPr>
+          <w:b/>
+          <w:bCs/>
+        </w:rPr>
+        <w:t>model ,</w:t>
+      </w:r>
+      <w:proofErr w:type="gramEnd"/>
+      <w:r>
+        <w:rPr>
+          <w:b/>
+          <w:bCs/>
+        </w:rPr>
+        <w:t xml:space="preserve"> we have </w:t>
+      </w:r>
+      <w:r>
+        <w:rPr>
+          <w:b/>
+          <w:bCs/>
+        </w:rPr>
+        <w:t xml:space="preserve">deleted the unwanted columns which contains the NULL values. </w:t>
+      </w:r>
+      <w:proofErr w:type="gramStart"/>
+      <w:r>
+        <w:rPr>
+          <w:b/>
+          <w:bCs/>
+        </w:rPr>
+        <w:t>Also</w:t>
+      </w:r>
+      <w:proofErr w:type="gramEnd"/>
+      <w:r>
+        <w:rPr>
+          <w:b/>
+          <w:bCs/>
+        </w:rPr>
+        <w:t xml:space="preserve"> we have the checked whether the dataset contains missing values, information about the dataset, statistics of the dataset.  </w:t>
+      </w:r>
+      <w:proofErr w:type="gramStart"/>
+      <w:r>
+        <w:rPr>
+          <w:b/>
+          <w:bCs/>
+        </w:rPr>
+        <w:t>Also</w:t>
+      </w:r>
+      <w:proofErr w:type="gramEnd"/>
+      <w:r>
+        <w:rPr>
+          <w:b/>
+          <w:bCs/>
+        </w:rPr>
+        <w:t xml:space="preserve"> we have </w:t>
+      </w:r>
+      <w:proofErr w:type="spellStart"/>
+      <w:r>
+        <w:rPr>
+          <w:b/>
+          <w:bCs/>
+        </w:rPr>
+        <w:t>preprocessed</w:t>
+      </w:r>
+      <w:proofErr w:type="spellEnd"/>
+      <w:r>
+        <w:rPr>
+          <w:b/>
+          <w:bCs/>
+        </w:rPr>
+        <w:t xml:space="preserve"> the data. </w:t>
       </w:r>
     </w:p>
     <w:p>
@@ -5041,7 +8004,23 @@
           <w:b/>
           <w:bCs/>
         </w:rPr>
-        <w:t xml:space="preserve">In the stage of training the model , </w:t>
+        <w:t xml:space="preserve">In the stage of training the </w:t>
+      </w:r>
+      <w:proofErr w:type="gramStart"/>
+      <w:r>
+        <w:rPr>
+          <w:b/>
+          <w:bCs/>
+        </w:rPr>
+        <w:t>model ,</w:t>
+      </w:r>
+      <w:proofErr w:type="gramEnd"/>
+      <w:r>
+        <w:rPr>
+          <w:b/>
+          <w:bCs/>
+        </w:rPr>
+        <w:t xml:space="preserve"> </w:t>
       </w:r>
       <w:r>
         <w:rPr>
@@ -5069,15 +8048,24 @@
           <w:b/>
           <w:bCs/>
         </w:rPr>
-        <w:t xml:space="preserve"> splited</w:t>
-      </w:r>
-      <w:r>
-        <w:rPr>
-          <w:b/>
-          <w:bCs/>
-        </w:rPr>
         <w:t xml:space="preserve"> </w:t>
       </w:r>
+      <w:proofErr w:type="spellStart"/>
+      <w:r>
+        <w:rPr>
+          <w:b/>
+          <w:bCs/>
+        </w:rPr>
+        <w:t>splited</w:t>
+      </w:r>
+      <w:proofErr w:type="spellEnd"/>
+      <w:r>
+        <w:rPr>
+          <w:b/>
+          <w:bCs/>
+        </w:rPr>
+        <w:t xml:space="preserve"> </w:t>
+      </w:r>
       <w:r>
         <w:rPr>
           <w:b/>
@@ -5097,7 +8085,15 @@
           <w:b/>
           <w:bCs/>
         </w:rPr>
-        <w:t xml:space="preserve"> train and test dataset, and we  applied a linear</w:t>
+        <w:t xml:space="preserve"> train and test dataset, and we  applied a </w:t>
+      </w:r>
+      <w:proofErr w:type="spellStart"/>
+      <w:r>
+        <w:rPr>
+          <w:b/>
+          <w:bCs/>
+        </w:rPr>
+        <w:t>linear</w:t>
       </w:r>
       <w:r>
         <w:rPr>
@@ -5111,21 +8107,45 @@
           <w:b/>
           <w:bCs/>
         </w:rPr>
-        <w:t xml:space="preserve">egression </w:t>
-      </w:r>
-      <w:r>
-        <w:rPr>
-          <w:b/>
-          <w:bCs/>
-        </w:rPr>
-        <w:t>, R</w:t>
-      </w:r>
-      <w:r>
-        <w:rPr>
-          <w:b/>
-          <w:bCs/>
-        </w:rPr>
-        <w:t>andomforest regres</w:t>
+        <w:t>egression</w:t>
+      </w:r>
+      <w:proofErr w:type="spellEnd"/>
+      <w:r>
+        <w:rPr>
+          <w:b/>
+          <w:bCs/>
+        </w:rPr>
+        <w:t xml:space="preserve"> </w:t>
+      </w:r>
+      <w:r>
+        <w:rPr>
+          <w:b/>
+          <w:bCs/>
+        </w:rPr>
+        <w:t xml:space="preserve">, </w:t>
+      </w:r>
+      <w:proofErr w:type="spellStart"/>
+      <w:r>
+        <w:rPr>
+          <w:b/>
+          <w:bCs/>
+        </w:rPr>
+        <w:t>R</w:t>
+      </w:r>
+      <w:r>
+        <w:rPr>
+          <w:b/>
+          <w:bCs/>
+        </w:rPr>
+        <w:t>andomforest</w:t>
+      </w:r>
+      <w:proofErr w:type="spellEnd"/>
+      <w:r>
+        <w:rPr>
+          <w:b/>
+          <w:bCs/>
+        </w:rPr>
+        <w:t xml:space="preserve"> regres</w:t>
       </w:r>
       <w:r>
         <w:rPr>
@@ -5146,21 +8166,35 @@
           <w:b/>
           <w:bCs/>
         </w:rPr>
-        <w:t xml:space="preserve"> and find</w:t>
-      </w:r>
-      <w:r>
-        <w:rPr>
-          <w:b/>
-          <w:bCs/>
-        </w:rPr>
-        <w:t xml:space="preserve">ed </w:t>
-      </w:r>
-      <w:r>
-        <w:rPr>
-          <w:b/>
-          <w:bCs/>
-        </w:rPr>
-        <w:t xml:space="preserve"> the </w:t>
+        <w:t xml:space="preserve"> and</w:t>
+      </w:r>
+      <w:r>
+        <w:rPr>
+          <w:b/>
+          <w:bCs/>
+        </w:rPr>
+        <w:t xml:space="preserve"> we</w:t>
+      </w:r>
+      <w:r>
+        <w:rPr>
+          <w:b/>
+          <w:bCs/>
+        </w:rPr>
+        <w:t xml:space="preserve"> </w:t>
+      </w:r>
+      <w:r>
+        <w:rPr>
+          <w:b/>
+          <w:bCs/>
+        </w:rPr>
+        <w:t>found</w:t>
+      </w:r>
+      <w:r>
+        <w:rPr>
+          <w:b/>
+          <w:bCs/>
+        </w:rPr>
+        <w:t xml:space="preserve"> </w:t>
       </w:r>
       <w:r>
         <w:rPr>
@@ -5270,8 +8304,17 @@
           <w:b/>
           <w:bCs/>
         </w:rPr>
-        <w:t>n this comparision</w:t>
-      </w:r>
+        <w:t xml:space="preserve">n this </w:t>
+      </w:r>
+      <w:proofErr w:type="spellStart"/>
+      <w:r>
+        <w:rPr>
+          <w:b/>
+          <w:bCs/>
+        </w:rPr>
+        <w:t>comparision</w:t>
+      </w:r>
+      <w:proofErr w:type="spellEnd"/>
       <w:r>
         <w:rPr>
           <w:b/>
@@ -5284,14 +8327,30 @@
           <w:b/>
           <w:bCs/>
         </w:rPr>
-        <w:t xml:space="preserve"> we got the best accuracy in the </w:t>
-      </w:r>
-      <w:r>
-        <w:rPr>
-          <w:b/>
-          <w:bCs/>
-        </w:rPr>
-        <w:t>ANN Model</w:t>
+        <w:t xml:space="preserve"> we got best accuracy </w:t>
+      </w:r>
+      <w:proofErr w:type="gramStart"/>
+      <w:r>
+        <w:rPr>
+          <w:b/>
+          <w:bCs/>
+        </w:rPr>
+        <w:t xml:space="preserve">in  </w:t>
+      </w:r>
+      <w:r>
+        <w:rPr>
+          <w:b/>
+          <w:bCs/>
+        </w:rPr>
+        <w:t>ANN</w:t>
+      </w:r>
+      <w:proofErr w:type="gramEnd"/>
+      <w:r>
+        <w:rPr>
+          <w:b/>
+          <w:bCs/>
+        </w:rPr>
+        <w:t xml:space="preserve"> Model</w:t>
       </w:r>
       <w:r>
         <w:rPr>
